--- a/3/3.1.docx
+++ b/3/3.1.docx
@@ -10,7 +10,7 @@
         <w:spacing w:before="100" w:beforeAutospacing="1" w:after="240" w:line="240" w:lineRule="auto"/>
         <w:outlineLvl w:val="0"/>
         <w:rPr>
-          <w:rFonts w:ascii="Segoe UI" w:eastAsia="Times New Roman" w:hAnsi="Segoe UI" w:cs="Segoe UI"/>
+          <w:rFonts w:eastAsia="Times New Roman" w:cs="Segoe UI"/>
           <w:b/>
           <w:bCs/>
           <w:color w:val="333333"/>
@@ -22,7 +22,7 @@
       </w:pPr>
       <w:r>
         <w:rPr>
-          <w:rFonts w:ascii="Segoe UI" w:eastAsia="Times New Roman" w:hAnsi="Segoe UI" w:cs="Segoe UI"/>
+          <w:rFonts w:eastAsia="Times New Roman" w:cs="Segoe UI"/>
           <w:b/>
           <w:bCs/>
           <w:color w:val="333333"/>
@@ -31,115 +31,101 @@
           <w:szCs w:val="48"/>
           <w:lang w:val="en-US" w:eastAsia="en-IN"/>
         </w:rPr>
-        <w:t>Exercise 3.1</w:t>
-      </w:r>
-      <w:r>
-        <w:rPr>
-          <w:rFonts w:ascii="Segoe UI" w:eastAsia="Times New Roman" w:hAnsi="Segoe UI" w:cs="Segoe UI"/>
-          <w:b/>
-          <w:bCs/>
-          <w:color w:val="333333"/>
-          <w:kern w:val="36"/>
-          <w:sz w:val="48"/>
-          <w:szCs w:val="48"/>
-          <w:lang w:val="en-US" w:eastAsia="en-IN"/>
-        </w:rPr>
-        <w:t>:</w:t>
-      </w:r>
-      <w:r>
-        <w:rPr>
-          <w:rFonts w:ascii="Segoe UI" w:eastAsia="Times New Roman" w:hAnsi="Segoe UI" w:cs="Segoe UI"/>
-          <w:b/>
-          <w:bCs/>
-          <w:color w:val="333333"/>
-          <w:kern w:val="36"/>
-          <w:sz w:val="48"/>
-          <w:szCs w:val="48"/>
-          <w:lang w:val="en-US" w:eastAsia="en-IN"/>
-        </w:rPr>
-        <w:t xml:space="preserve"> Ticketing</w:t>
+        <w:t>Exercise 3.1: Ticketing</w:t>
       </w:r>
     </w:p>
     <w:p>
       <w:pPr>
         <w:spacing w:after="240" w:line="240" w:lineRule="auto"/>
         <w:rPr>
-          <w:rFonts w:ascii="Segoe UI" w:eastAsia="Times New Roman" w:hAnsi="Segoe UI" w:cs="Segoe UI"/>
-          <w:color w:val="333333"/>
-          <w:sz w:val="24"/>
-          <w:szCs w:val="24"/>
-          <w:lang w:val="en-US" w:eastAsia="en-IN"/>
-        </w:rPr>
-      </w:pPr>
-      <w:r>
-        <w:rPr>
-          <w:rFonts w:ascii="Segoe UI" w:eastAsia="Times New Roman" w:hAnsi="Segoe UI" w:cs="Segoe UI"/>
-          <w:color w:val="333333"/>
-          <w:sz w:val="24"/>
-          <w:szCs w:val="24"/>
-          <w:lang w:val="en-US" w:eastAsia="en-IN"/>
-        </w:rPr>
-        <w:t>You</w:t>
-      </w:r>
-      <w:r>
-        <w:rPr>
-          <w:rFonts w:ascii="Segoe UI" w:eastAsia="Times New Roman" w:hAnsi="Segoe UI" w:cs="Segoe UI"/>
-          <w:color w:val="333333"/>
-          <w:sz w:val="24"/>
-          <w:szCs w:val="24"/>
-          <w:lang w:val="en-US" w:eastAsia="en-IN"/>
-        </w:rPr>
-        <w:t xml:space="preserve"> are going to install the open source ticketing system JTrac into a </w:t>
-      </w:r>
-      <w:r>
-        <w:rPr>
-          <w:rFonts w:ascii="Segoe UI" w:eastAsia="Times New Roman" w:hAnsi="Segoe UI" w:cs="Segoe UI"/>
-          <w:color w:val="333333"/>
-          <w:sz w:val="24"/>
-          <w:szCs w:val="24"/>
-          <w:lang w:val="en-US" w:eastAsia="en-IN"/>
-        </w:rPr>
-        <w:t>D</w:t>
-      </w:r>
-      <w:r>
-        <w:rPr>
-          <w:rFonts w:ascii="Segoe UI" w:eastAsia="Times New Roman" w:hAnsi="Segoe UI" w:cs="Segoe UI"/>
-          <w:color w:val="333333"/>
-          <w:sz w:val="24"/>
-          <w:szCs w:val="24"/>
-          <w:lang w:val="en-US" w:eastAsia="en-IN"/>
-        </w:rPr>
-        <w:t>ocker container and use it.</w:t>
+          <w:rFonts w:eastAsia="Times New Roman" w:cs="Segoe UI"/>
+          <w:color w:val="333333"/>
+          <w:sz w:val="24"/>
+          <w:szCs w:val="24"/>
+          <w:lang w:val="en-US" w:eastAsia="en-IN"/>
+        </w:rPr>
+      </w:pPr>
+      <w:r>
+        <w:rPr>
+          <w:rFonts w:eastAsia="Times New Roman" w:cs="Segoe UI"/>
+          <w:color w:val="333333"/>
+          <w:sz w:val="24"/>
+          <w:szCs w:val="24"/>
+          <w:lang w:val="en-US" w:eastAsia="en-IN"/>
+        </w:rPr>
+        <w:t xml:space="preserve">You are going to install the open source ticketing system </w:t>
+      </w:r>
+      <w:proofErr w:type="spellStart"/>
+      <w:r>
+        <w:rPr>
+          <w:rFonts w:eastAsia="Times New Roman" w:cs="Segoe UI"/>
+          <w:color w:val="333333"/>
+          <w:sz w:val="24"/>
+          <w:szCs w:val="24"/>
+          <w:lang w:val="en-US" w:eastAsia="en-IN"/>
+        </w:rPr>
+        <w:t>JTrac</w:t>
+      </w:r>
+      <w:proofErr w:type="spellEnd"/>
+      <w:r>
+        <w:rPr>
+          <w:rFonts w:eastAsia="Times New Roman" w:cs="Segoe UI"/>
+          <w:color w:val="333333"/>
+          <w:sz w:val="24"/>
+          <w:szCs w:val="24"/>
+          <w:lang w:val="en-US" w:eastAsia="en-IN"/>
+        </w:rPr>
+        <w:t xml:space="preserve"> into a </w:t>
+      </w:r>
+      <w:proofErr w:type="spellStart"/>
+      <w:r>
+        <w:rPr>
+          <w:rFonts w:eastAsia="Times New Roman" w:cs="Segoe UI"/>
+          <w:color w:val="333333"/>
+          <w:sz w:val="24"/>
+          <w:szCs w:val="24"/>
+          <w:lang w:val="en-US" w:eastAsia="en-IN"/>
+        </w:rPr>
+        <w:t>Docker</w:t>
+      </w:r>
+      <w:proofErr w:type="spellEnd"/>
+      <w:r>
+        <w:rPr>
+          <w:rFonts w:eastAsia="Times New Roman" w:cs="Segoe UI"/>
+          <w:color w:val="333333"/>
+          <w:sz w:val="24"/>
+          <w:szCs w:val="24"/>
+          <w:lang w:val="en-US" w:eastAsia="en-IN"/>
+        </w:rPr>
+        <w:t xml:space="preserve"> container and use it.</w:t>
       </w:r>
     </w:p>
     <w:p>
       <w:pPr>
         <w:spacing w:after="240" w:line="240" w:lineRule="auto"/>
         <w:rPr>
-          <w:rFonts w:ascii="Segoe UI" w:eastAsia="Times New Roman" w:hAnsi="Segoe UI" w:cs="Segoe UI"/>
-          <w:color w:val="333333"/>
-          <w:sz w:val="24"/>
-          <w:szCs w:val="24"/>
-          <w:lang w:val="en-US" w:eastAsia="en-IN"/>
-        </w:rPr>
-      </w:pPr>
-      <w:bookmarkStart w:id="0" w:name="_GoBack"/>
-      <w:bookmarkEnd w:id="0"/>
+          <w:rFonts w:eastAsia="Times New Roman" w:cs="Segoe UI"/>
+          <w:color w:val="333333"/>
+          <w:sz w:val="24"/>
+          <w:szCs w:val="24"/>
+          <w:lang w:val="en-US" w:eastAsia="en-IN"/>
+        </w:rPr>
+      </w:pPr>
     </w:p>
     <w:p>
       <w:pPr>
         <w:spacing w:after="240" w:line="240" w:lineRule="auto"/>
         <w:rPr>
-          <w:rFonts w:ascii="Segoe UI" w:eastAsia="Times New Roman" w:hAnsi="Segoe UI" w:cs="Segoe UI"/>
-          <w:color w:val="333333"/>
-          <w:sz w:val="24"/>
-          <w:szCs w:val="24"/>
-          <w:lang w:val="en-US" w:eastAsia="en-IN"/>
-        </w:rPr>
-      </w:pPr>
-      <w:r>
-        <w:rPr>
-          <w:rFonts w:ascii="Segoe UI" w:eastAsia="Times New Roman" w:hAnsi="Segoe UI" w:cs="Segoe UI"/>
+          <w:rFonts w:eastAsia="Times New Roman" w:cs="Segoe UI"/>
+          <w:color w:val="333333"/>
+          <w:sz w:val="24"/>
+          <w:szCs w:val="24"/>
+          <w:lang w:val="en-US" w:eastAsia="en-IN"/>
+        </w:rPr>
+      </w:pPr>
+      <w:r>
+        <w:rPr>
+          <w:rFonts w:eastAsia="Times New Roman" w:cs="Segoe UI"/>
           <w:color w:val="333333"/>
           <w:sz w:val="24"/>
           <w:szCs w:val="24"/>
@@ -150,7 +136,7 @@
       <w:hyperlink r:id="rId4" w:history="1">
         <w:r>
           <w:rPr>
-            <w:rFonts w:ascii="Segoe UI" w:eastAsia="Times New Roman" w:hAnsi="Segoe UI" w:cs="Segoe UI"/>
+            <w:rFonts w:eastAsia="Times New Roman" w:cs="Segoe UI"/>
             <w:color w:val="4078C0"/>
             <w:sz w:val="24"/>
             <w:szCs w:val="24"/>
@@ -162,7 +148,7 @@
       </w:hyperlink>
       <w:r>
         <w:rPr>
-          <w:rFonts w:ascii="Segoe UI" w:eastAsia="Times New Roman" w:hAnsi="Segoe UI" w:cs="Segoe UI"/>
+          <w:rFonts w:eastAsia="Times New Roman" w:cs="Segoe UI"/>
           <w:color w:val="333333"/>
           <w:sz w:val="24"/>
           <w:szCs w:val="24"/>
@@ -175,16 +161,16 @@
       <w:pPr>
         <w:spacing w:after="240" w:line="240" w:lineRule="auto"/>
         <w:rPr>
-          <w:rFonts w:ascii="Segoe UI" w:eastAsia="Times New Roman" w:hAnsi="Segoe UI" w:cs="Segoe UI"/>
-          <w:color w:val="333333"/>
-          <w:sz w:val="24"/>
-          <w:szCs w:val="24"/>
-          <w:lang w:val="en-US" w:eastAsia="en-IN"/>
-        </w:rPr>
-      </w:pPr>
-      <w:r>
-        <w:rPr>
-          <w:rFonts w:ascii="Segoe UI" w:eastAsia="Times New Roman" w:hAnsi="Segoe UI" w:cs="Segoe UI"/>
+          <w:rFonts w:eastAsia="Times New Roman" w:cs="Segoe UI"/>
+          <w:color w:val="333333"/>
+          <w:sz w:val="24"/>
+          <w:szCs w:val="24"/>
+          <w:lang w:val="en-US" w:eastAsia="en-IN"/>
+        </w:rPr>
+      </w:pPr>
+      <w:r>
+        <w:rPr>
+          <w:rFonts w:eastAsia="Times New Roman" w:cs="Segoe UI"/>
           <w:color w:val="333333"/>
           <w:sz w:val="24"/>
           <w:szCs w:val="24"/>
@@ -194,7 +180,7 @@
       </w:r>
       <w:r>
         <w:rPr>
-          <w:rFonts w:ascii="Segoe UI" w:eastAsia="Times New Roman" w:hAnsi="Segoe UI" w:cs="Segoe UI"/>
+          <w:rFonts w:eastAsia="Times New Roman" w:cs="Segoe UI"/>
           <w:i/>
           <w:iCs/>
           <w:color w:val="333333"/>
@@ -206,7 +192,7 @@
       </w:r>
       <w:r>
         <w:rPr>
-          <w:rFonts w:ascii="Segoe UI" w:eastAsia="Times New Roman" w:hAnsi="Segoe UI" w:cs="Segoe UI"/>
+          <w:rFonts w:eastAsia="Times New Roman" w:cs="Segoe UI"/>
           <w:color w:val="333333"/>
           <w:sz w:val="24"/>
           <w:szCs w:val="24"/>
@@ -219,16 +205,16 @@
       <w:pPr>
         <w:spacing w:after="240" w:line="240" w:lineRule="auto"/>
         <w:rPr>
-          <w:rFonts w:ascii="Segoe UI" w:eastAsia="Times New Roman" w:hAnsi="Segoe UI" w:cs="Segoe UI"/>
-          <w:color w:val="333333"/>
-          <w:sz w:val="24"/>
-          <w:szCs w:val="24"/>
-          <w:lang w:val="en-US" w:eastAsia="en-IN"/>
-        </w:rPr>
-      </w:pPr>
-      <w:r>
-        <w:rPr>
-          <w:rFonts w:ascii="Segoe UI" w:eastAsia="Times New Roman" w:hAnsi="Segoe UI" w:cs="Segoe UI"/>
+          <w:rFonts w:eastAsia="Times New Roman" w:cs="Segoe UI"/>
+          <w:color w:val="333333"/>
+          <w:sz w:val="24"/>
+          <w:szCs w:val="24"/>
+          <w:lang w:val="en-US" w:eastAsia="en-IN"/>
+        </w:rPr>
+      </w:pPr>
+      <w:r>
+        <w:rPr>
+          <w:rFonts w:eastAsia="Times New Roman" w:cs="Segoe UI"/>
           <w:color w:val="333333"/>
           <w:sz w:val="24"/>
           <w:szCs w:val="24"/>
@@ -238,7 +224,7 @@
       </w:r>
       <w:r>
         <w:rPr>
-          <w:rFonts w:ascii="Segoe UI" w:eastAsia="Times New Roman" w:hAnsi="Segoe UI" w:cs="Segoe UI"/>
+          <w:rFonts w:eastAsia="Times New Roman" w:cs="Segoe UI"/>
           <w:i/>
           <w:iCs/>
           <w:color w:val="333333"/>
@@ -250,7 +236,7 @@
       </w:r>
       <w:r>
         <w:rPr>
-          <w:rFonts w:ascii="Segoe UI" w:eastAsia="Times New Roman" w:hAnsi="Segoe UI" w:cs="Segoe UI"/>
+          <w:rFonts w:eastAsia="Times New Roman" w:cs="Segoe UI"/>
           <w:color w:val="333333"/>
           <w:sz w:val="24"/>
           <w:szCs w:val="24"/>
@@ -263,16 +249,16 @@
       <w:pPr>
         <w:spacing w:after="240" w:line="240" w:lineRule="auto"/>
         <w:rPr>
-          <w:rFonts w:ascii="Segoe UI" w:eastAsia="Times New Roman" w:hAnsi="Segoe UI" w:cs="Segoe UI"/>
-          <w:color w:val="333333"/>
-          <w:sz w:val="24"/>
-          <w:szCs w:val="24"/>
-          <w:lang w:val="en-US" w:eastAsia="en-IN"/>
-        </w:rPr>
-      </w:pPr>
-      <w:r>
-        <w:rPr>
-          <w:rFonts w:ascii="Segoe UI" w:eastAsia="Times New Roman" w:hAnsi="Segoe UI" w:cs="Segoe UI"/>
+          <w:rFonts w:eastAsia="Times New Roman" w:cs="Segoe UI"/>
+          <w:color w:val="333333"/>
+          <w:sz w:val="24"/>
+          <w:szCs w:val="24"/>
+          <w:lang w:val="en-US" w:eastAsia="en-IN"/>
+        </w:rPr>
+      </w:pPr>
+      <w:r>
+        <w:rPr>
+          <w:rFonts w:eastAsia="Times New Roman" w:cs="Segoe UI"/>
           <w:color w:val="333333"/>
           <w:sz w:val="24"/>
           <w:szCs w:val="24"/>
@@ -282,7 +268,7 @@
       </w:r>
       <w:r>
         <w:rPr>
-          <w:rFonts w:ascii="Segoe UI" w:eastAsia="Times New Roman" w:hAnsi="Segoe UI" w:cs="Segoe UI"/>
+          <w:rFonts w:eastAsia="Times New Roman" w:cs="Segoe UI"/>
           <w:i/>
           <w:iCs/>
           <w:color w:val="333333"/>
@@ -294,7 +280,7 @@
       </w:r>
       <w:r>
         <w:rPr>
-          <w:rFonts w:ascii="Segoe UI" w:eastAsia="Times New Roman" w:hAnsi="Segoe UI" w:cs="Segoe UI"/>
+          <w:rFonts w:eastAsia="Times New Roman" w:cs="Segoe UI"/>
           <w:color w:val="333333"/>
           <w:sz w:val="24"/>
           <w:szCs w:val="24"/>
@@ -307,16 +293,16 @@
       <w:pPr>
         <w:spacing w:after="240" w:line="240" w:lineRule="auto"/>
         <w:rPr>
-          <w:rFonts w:ascii="Segoe UI" w:eastAsia="Times New Roman" w:hAnsi="Segoe UI" w:cs="Segoe UI"/>
-          <w:color w:val="333333"/>
-          <w:sz w:val="24"/>
-          <w:szCs w:val="24"/>
-          <w:lang w:val="en-US" w:eastAsia="en-IN"/>
-        </w:rPr>
-      </w:pPr>
-      <w:r>
-        <w:rPr>
-          <w:rFonts w:ascii="Segoe UI" w:eastAsia="Times New Roman" w:hAnsi="Segoe UI" w:cs="Segoe UI"/>
+          <w:rFonts w:eastAsia="Times New Roman" w:cs="Segoe UI"/>
+          <w:color w:val="333333"/>
+          <w:sz w:val="24"/>
+          <w:szCs w:val="24"/>
+          <w:lang w:val="en-US" w:eastAsia="en-IN"/>
+        </w:rPr>
+      </w:pPr>
+      <w:r>
+        <w:rPr>
+          <w:rFonts w:eastAsia="Times New Roman" w:cs="Segoe UI"/>
           <w:color w:val="333333"/>
           <w:sz w:val="24"/>
           <w:szCs w:val="24"/>
@@ -326,7 +312,7 @@
       </w:r>
       <w:r>
         <w:rPr>
-          <w:rFonts w:ascii="Segoe UI" w:eastAsia="Times New Roman" w:hAnsi="Segoe UI" w:cs="Segoe UI"/>
+          <w:rFonts w:eastAsia="Times New Roman" w:cs="Segoe UI"/>
           <w:i/>
           <w:iCs/>
           <w:color w:val="333333"/>
@@ -338,7 +324,7 @@
       </w:r>
       <w:r>
         <w:rPr>
-          <w:rFonts w:ascii="Segoe UI" w:eastAsia="Times New Roman" w:hAnsi="Segoe UI" w:cs="Segoe UI"/>
+          <w:rFonts w:eastAsia="Times New Roman" w:cs="Segoe UI"/>
           <w:color w:val="333333"/>
           <w:sz w:val="24"/>
           <w:szCs w:val="24"/>
@@ -351,7 +337,7 @@
       <w:pPr>
         <w:spacing w:after="240" w:line="240" w:lineRule="auto"/>
         <w:rPr>
-          <w:rFonts w:ascii="Quattrocento Sans" w:eastAsia="Quattrocento Sans" w:hAnsi="Quattrocento Sans" w:cs="Quattrocento Sans"/>
+          <w:rFonts w:eastAsia="Quattrocento Sans" w:cs="Quattrocento Sans"/>
           <w:color w:val="333333"/>
           <w:sz w:val="24"/>
           <w:szCs w:val="24"/>
@@ -365,7 +351,7 @@
       </w:r>
       <w:r>
         <w:rPr>
-          <w:rFonts w:ascii="Quattrocento Sans" w:eastAsia="Quattrocento Sans" w:hAnsi="Quattrocento Sans" w:cs="Quattrocento Sans"/>
+          <w:rFonts w:eastAsia="Quattrocento Sans" w:cs="Quattrocento Sans"/>
           <w:color w:val="333333"/>
           <w:sz w:val="24"/>
           <w:szCs w:val="24"/>
@@ -374,7 +360,7 @@
       </w:r>
       <w:r>
         <w:rPr>
-          <w:rFonts w:ascii="Quattrocento Sans" w:eastAsia="Quattrocento Sans" w:hAnsi="Quattrocento Sans" w:cs="Quattrocento Sans"/>
+          <w:rFonts w:eastAsia="Quattrocento Sans" w:cs="Quattrocento Sans"/>
           <w:i/>
           <w:color w:val="333333"/>
           <w:sz w:val="24"/>
@@ -384,7 +370,7 @@
       </w:r>
       <w:r>
         <w:rPr>
-          <w:rFonts w:ascii="Quattrocento Sans" w:eastAsia="Quattrocento Sans" w:hAnsi="Quattrocento Sans" w:cs="Quattrocento Sans"/>
+          <w:rFonts w:eastAsia="Quattrocento Sans" w:cs="Quattrocento Sans"/>
           <w:color w:val="333333"/>
           <w:sz w:val="24"/>
           <w:szCs w:val="24"/>
@@ -393,7 +379,7 @@
       </w:r>
       <w:r>
         <w:rPr>
-          <w:rFonts w:ascii="Quattrocento Sans" w:eastAsia="Quattrocento Sans" w:hAnsi="Quattrocento Sans" w:cs="Quattrocento Sans"/>
+          <w:rFonts w:eastAsia="Quattrocento Sans" w:cs="Quattrocento Sans"/>
           <w:i/>
           <w:color w:val="333333"/>
           <w:sz w:val="24"/>
@@ -403,7 +389,7 @@
       </w:r>
       <w:r>
         <w:rPr>
-          <w:rFonts w:ascii="Quattrocento Sans" w:eastAsia="Quattrocento Sans" w:hAnsi="Quattrocento Sans" w:cs="Quattrocento Sans"/>
+          <w:rFonts w:eastAsia="Quattrocento Sans" w:cs="Quattrocento Sans"/>
           <w:color w:val="333333"/>
           <w:sz w:val="24"/>
           <w:szCs w:val="24"/>
@@ -412,7 +398,7 @@
       </w:r>
       <w:r>
         <w:rPr>
-          <w:rFonts w:ascii="Quattrocento Sans" w:eastAsia="Quattrocento Sans" w:hAnsi="Quattrocento Sans" w:cs="Quattrocento Sans"/>
+          <w:rFonts w:eastAsia="Quattrocento Sans" w:cs="Quattrocento Sans"/>
           <w:i/>
           <w:color w:val="333333"/>
           <w:sz w:val="24"/>
@@ -422,12 +408,32 @@
       </w:r>
       <w:r>
         <w:rPr>
-          <w:rFonts w:ascii="Quattrocento Sans" w:eastAsia="Quattrocento Sans" w:hAnsi="Quattrocento Sans" w:cs="Quattrocento Sans"/>
-          <w:color w:val="333333"/>
-          <w:sz w:val="24"/>
-          <w:szCs w:val="24"/>
-        </w:rPr>
-        <w:t>. Now, notice the prompt that says "student@lab:~$"</w:t>
+          <w:rFonts w:eastAsia="Quattrocento Sans" w:cs="Quattrocento Sans"/>
+          <w:color w:val="333333"/>
+          <w:sz w:val="24"/>
+          <w:szCs w:val="24"/>
+        </w:rPr>
+        <w:t>. Now, notice the prompt that says "</w:t>
+      </w:r>
+      <w:proofErr w:type="spellStart"/>
+      <w:r>
+        <w:rPr>
+          <w:rFonts w:eastAsia="Quattrocento Sans" w:cs="Quattrocento Sans"/>
+          <w:color w:val="333333"/>
+          <w:sz w:val="24"/>
+          <w:szCs w:val="24"/>
+        </w:rPr>
+        <w:t>student@lab</w:t>
+      </w:r>
+      <w:proofErr w:type="spellEnd"/>
+      <w:r>
+        <w:rPr>
+          <w:rFonts w:eastAsia="Quattrocento Sans" w:cs="Quattrocento Sans"/>
+          <w:color w:val="333333"/>
+          <w:sz w:val="24"/>
+          <w:szCs w:val="24"/>
+        </w:rPr>
+        <w:t>:~$"</w:t>
       </w:r>
     </w:p>
     <w:p>
@@ -491,65 +497,74 @@
       <w:pPr>
         <w:spacing w:after="240" w:line="240" w:lineRule="auto"/>
         <w:rPr>
-          <w:rFonts w:ascii="Segoe UI" w:eastAsia="Times New Roman" w:hAnsi="Segoe UI" w:cs="Segoe UI"/>
-          <w:color w:val="333333"/>
-          <w:sz w:val="24"/>
-          <w:szCs w:val="24"/>
-          <w:lang w:val="en-US" w:eastAsia="en-IN"/>
-        </w:rPr>
-      </w:pPr>
-      <w:r>
-        <w:rPr>
-          <w:rFonts w:ascii="Segoe UI" w:eastAsia="Times New Roman" w:hAnsi="Segoe UI" w:cs="Segoe UI"/>
-          <w:color w:val="333333"/>
-          <w:sz w:val="24"/>
-          <w:szCs w:val="24"/>
-          <w:lang w:val="en-US" w:eastAsia="en-IN"/>
-        </w:rPr>
-        <w:t>You</w:t>
-      </w:r>
-      <w:r>
-        <w:rPr>
-          <w:rFonts w:ascii="Segoe UI" w:eastAsia="Times New Roman" w:hAnsi="Segoe UI" w:cs="Segoe UI"/>
-          <w:color w:val="333333"/>
-          <w:sz w:val="24"/>
-          <w:szCs w:val="24"/>
-          <w:lang w:val="en-US" w:eastAsia="en-IN"/>
-        </w:rPr>
-        <w:t xml:space="preserve"> are going to install the open source ticketing system JTrac into a </w:t>
-      </w:r>
-      <w:r>
-        <w:rPr>
-          <w:rFonts w:ascii="Segoe UI" w:eastAsia="Times New Roman" w:hAnsi="Segoe UI" w:cs="Segoe UI"/>
-          <w:color w:val="333333"/>
-          <w:sz w:val="24"/>
-          <w:szCs w:val="24"/>
-          <w:lang w:val="en-US" w:eastAsia="en-IN"/>
-        </w:rPr>
-        <w:t>D</w:t>
-      </w:r>
-      <w:r>
-        <w:rPr>
-          <w:rFonts w:ascii="Segoe UI" w:eastAsia="Times New Roman" w:hAnsi="Segoe UI" w:cs="Segoe UI"/>
-          <w:color w:val="333333"/>
-          <w:sz w:val="24"/>
-          <w:szCs w:val="24"/>
-          <w:lang w:val="en-US" w:eastAsia="en-IN"/>
-        </w:rPr>
-        <w:t>ocker container and use it.</w:t>
-      </w:r>
-    </w:p>
-    <w:p/>
-    <w:p/>
-    <w:p/>
-    <w:p/>
-    <w:p/>
+          <w:rFonts w:eastAsia="Times New Roman" w:cs="Segoe UI"/>
+          <w:color w:val="333333"/>
+          <w:sz w:val="24"/>
+          <w:szCs w:val="24"/>
+          <w:lang w:val="en-US" w:eastAsia="en-IN"/>
+        </w:rPr>
+      </w:pPr>
+      <w:r>
+        <w:rPr>
+          <w:rFonts w:eastAsia="Times New Roman" w:cs="Segoe UI"/>
+          <w:color w:val="333333"/>
+          <w:sz w:val="24"/>
+          <w:szCs w:val="24"/>
+          <w:lang w:val="en-US" w:eastAsia="en-IN"/>
+        </w:rPr>
+        <w:t xml:space="preserve">You are going to install the open source ticketing system </w:t>
+      </w:r>
+      <w:proofErr w:type="spellStart"/>
+      <w:r>
+        <w:rPr>
+          <w:rFonts w:eastAsia="Times New Roman" w:cs="Segoe UI"/>
+          <w:color w:val="333333"/>
+          <w:sz w:val="24"/>
+          <w:szCs w:val="24"/>
+          <w:lang w:val="en-US" w:eastAsia="en-IN"/>
+        </w:rPr>
+        <w:t>JTrac</w:t>
+      </w:r>
+      <w:proofErr w:type="spellEnd"/>
+      <w:r>
+        <w:rPr>
+          <w:rFonts w:eastAsia="Times New Roman" w:cs="Segoe UI"/>
+          <w:color w:val="333333"/>
+          <w:sz w:val="24"/>
+          <w:szCs w:val="24"/>
+          <w:lang w:val="en-US" w:eastAsia="en-IN"/>
+        </w:rPr>
+        <w:t xml:space="preserve"> into a </w:t>
+      </w:r>
+      <w:proofErr w:type="spellStart"/>
+      <w:r>
+        <w:rPr>
+          <w:rFonts w:eastAsia="Times New Roman" w:cs="Segoe UI"/>
+          <w:color w:val="333333"/>
+          <w:sz w:val="24"/>
+          <w:szCs w:val="24"/>
+          <w:lang w:val="en-US" w:eastAsia="en-IN"/>
+        </w:rPr>
+        <w:t>Docker</w:t>
+      </w:r>
+      <w:proofErr w:type="spellEnd"/>
+      <w:r>
+        <w:rPr>
+          <w:rFonts w:eastAsia="Times New Roman" w:cs="Segoe UI"/>
+          <w:color w:val="333333"/>
+          <w:sz w:val="24"/>
+          <w:szCs w:val="24"/>
+          <w:lang w:val="en-US" w:eastAsia="en-IN"/>
+        </w:rPr>
+        <w:t xml:space="preserve"> container and use it.</w:t>
+      </w:r>
+    </w:p>
     <w:p>
       <w:pPr>
         <w:spacing w:before="360" w:after="240" w:line="240" w:lineRule="auto"/>
         <w:outlineLvl w:val="2"/>
         <w:rPr>
-          <w:rFonts w:ascii="Segoe UI" w:eastAsia="Times New Roman" w:hAnsi="Segoe UI" w:cs="Segoe UI"/>
+          <w:rFonts w:eastAsia="Times New Roman" w:cs="Segoe UI"/>
           <w:b/>
           <w:bCs/>
           <w:color w:val="333333"/>
@@ -560,7 +575,7 @@
       </w:pPr>
       <w:r>
         <w:rPr>
-          <w:rFonts w:ascii="Segoe UI" w:eastAsia="Times New Roman" w:hAnsi="Segoe UI" w:cs="Segoe UI"/>
+          <w:rFonts w:eastAsia="Times New Roman" w:cs="Segoe UI"/>
           <w:b/>
           <w:bCs/>
           <w:color w:val="333333"/>
@@ -575,118 +590,49 @@
       <w:pPr>
         <w:spacing w:after="240" w:line="240" w:lineRule="auto"/>
         <w:rPr>
-          <w:rFonts w:ascii="Segoe UI" w:eastAsia="Times New Roman" w:hAnsi="Segoe UI" w:cs="Segoe UI"/>
-          <w:color w:val="333333"/>
-          <w:sz w:val="24"/>
-          <w:szCs w:val="24"/>
-          <w:lang w:val="en-US" w:eastAsia="en-IN"/>
-        </w:rPr>
-      </w:pPr>
-      <w:r>
-        <w:rPr>
-          <w:rFonts w:ascii="Segoe UI" w:eastAsia="Times New Roman" w:hAnsi="Segoe UI" w:cs="Segoe UI"/>
-          <w:color w:val="333333"/>
-          <w:sz w:val="24"/>
-          <w:szCs w:val="24"/>
-          <w:lang w:val="en-US" w:eastAsia="en-IN"/>
-        </w:rPr>
-        <w:t xml:space="preserve">Connect to the Google Compute </w:t>
-      </w:r>
-      <w:r>
-        <w:rPr>
-          <w:rFonts w:ascii="Segoe UI" w:eastAsia="Times New Roman" w:hAnsi="Segoe UI" w:cs="Segoe UI"/>
-          <w:color w:val="333333"/>
-          <w:sz w:val="24"/>
-          <w:szCs w:val="24"/>
-          <w:lang w:val="en-US" w:eastAsia="en-IN"/>
-        </w:rPr>
-        <w:t>E</w:t>
-      </w:r>
-      <w:r>
-        <w:rPr>
-          <w:rFonts w:ascii="Segoe UI" w:eastAsia="Times New Roman" w:hAnsi="Segoe UI" w:cs="Segoe UI"/>
-          <w:color w:val="333333"/>
-          <w:sz w:val="24"/>
-          <w:szCs w:val="24"/>
-          <w:lang w:val="en-US" w:eastAsia="en-IN"/>
-        </w:rPr>
-        <w:t>n</w:t>
-      </w:r>
-      <w:r>
-        <w:rPr>
-          <w:rFonts w:ascii="Segoe UI" w:eastAsia="Times New Roman" w:hAnsi="Segoe UI" w:cs="Segoe UI"/>
-          <w:color w:val="333333"/>
-          <w:sz w:val="24"/>
-          <w:szCs w:val="24"/>
-          <w:lang w:val="en-US" w:eastAsia="en-IN"/>
-        </w:rPr>
-        <w:t>gin</w:t>
-      </w:r>
-      <w:r>
-        <w:rPr>
-          <w:rFonts w:ascii="Segoe UI" w:eastAsia="Times New Roman" w:hAnsi="Segoe UI" w:cs="Segoe UI"/>
-          <w:color w:val="333333"/>
-          <w:sz w:val="24"/>
-          <w:szCs w:val="24"/>
-          <w:lang w:val="en-US" w:eastAsia="en-IN"/>
-        </w:rPr>
-        <w:t>e virtual machine.</w:t>
+          <w:rFonts w:eastAsia="Times New Roman" w:cs="Segoe UI"/>
+          <w:color w:val="333333"/>
+          <w:sz w:val="24"/>
+          <w:szCs w:val="24"/>
+          <w:lang w:val="en-US" w:eastAsia="en-IN"/>
+        </w:rPr>
+      </w:pPr>
+      <w:r>
+        <w:rPr>
+          <w:rFonts w:eastAsia="Times New Roman" w:cs="Segoe UI"/>
+          <w:color w:val="333333"/>
+          <w:sz w:val="24"/>
+          <w:szCs w:val="24"/>
+          <w:lang w:val="en-US" w:eastAsia="en-IN"/>
+        </w:rPr>
+        <w:lastRenderedPageBreak/>
+        <w:t>Connect to the Google Compute Engine virtual machine.</w:t>
       </w:r>
     </w:p>
     <w:p>
       <w:pPr>
         <w:spacing w:after="240" w:line="240" w:lineRule="auto"/>
         <w:rPr>
-          <w:rFonts w:ascii="Segoe UI" w:eastAsia="Times New Roman" w:hAnsi="Segoe UI" w:cs="Segoe UI"/>
-          <w:color w:val="333333"/>
-          <w:sz w:val="24"/>
-          <w:szCs w:val="24"/>
-          <w:lang w:val="en-US" w:eastAsia="en-IN"/>
-        </w:rPr>
-      </w:pPr>
-      <w:r>
-        <w:rPr>
-          <w:rFonts w:ascii="Segoe UI" w:eastAsia="Times New Roman" w:hAnsi="Segoe UI" w:cs="Segoe UI"/>
-          <w:color w:val="333333"/>
-          <w:sz w:val="24"/>
-          <w:szCs w:val="24"/>
-          <w:lang w:val="en-US" w:eastAsia="en-IN"/>
-        </w:rPr>
-        <w:t>You</w:t>
-      </w:r>
-      <w:r>
-        <w:rPr>
-          <w:rFonts w:ascii="Segoe UI" w:eastAsia="Times New Roman" w:hAnsi="Segoe UI" w:cs="Segoe UI"/>
-          <w:color w:val="333333"/>
-          <w:sz w:val="24"/>
-          <w:szCs w:val="24"/>
-          <w:lang w:val="en-US" w:eastAsia="en-IN"/>
-        </w:rPr>
-        <w:t xml:space="preserve"> need to enable port 8080 in the </w:t>
-      </w:r>
-      <w:r>
-        <w:rPr>
-          <w:rFonts w:ascii="Segoe UI" w:eastAsia="Times New Roman" w:hAnsi="Segoe UI" w:cs="Segoe UI"/>
-          <w:color w:val="333333"/>
-          <w:sz w:val="24"/>
-          <w:szCs w:val="24"/>
-          <w:lang w:val="en-US" w:eastAsia="en-IN"/>
-        </w:rPr>
-        <w:t>F</w:t>
-      </w:r>
-      <w:r>
-        <w:rPr>
-          <w:rFonts w:ascii="Segoe UI" w:eastAsia="Times New Roman" w:hAnsi="Segoe UI" w:cs="Segoe UI"/>
-          <w:color w:val="333333"/>
-          <w:sz w:val="24"/>
-          <w:szCs w:val="24"/>
-          <w:lang w:val="en-US" w:eastAsia="en-IN"/>
-        </w:rPr>
-        <w:t>irewall.</w:t>
-      </w:r>
-      <w:r>
-        <w:rPr>
-          <w:rFonts w:ascii="Segoe UI" w:eastAsia="Times New Roman" w:hAnsi="Segoe UI" w:cs="Segoe UI"/>
+          <w:rFonts w:eastAsia="Times New Roman" w:cs="Segoe UI"/>
+          <w:color w:val="333333"/>
+          <w:sz w:val="24"/>
+          <w:szCs w:val="24"/>
+          <w:lang w:val="en-US" w:eastAsia="en-IN"/>
+        </w:rPr>
+      </w:pPr>
+      <w:r>
+        <w:rPr>
+          <w:rFonts w:eastAsia="Times New Roman" w:cs="Segoe UI"/>
+          <w:color w:val="333333"/>
+          <w:sz w:val="24"/>
+          <w:szCs w:val="24"/>
+          <w:lang w:val="en-US" w:eastAsia="en-IN"/>
+        </w:rPr>
+        <w:t>You need to enable port 8080 in the Firewall.</w:t>
+      </w:r>
+      <w:r>
+        <w:rPr>
+          <w:rFonts w:eastAsia="Times New Roman" w:cs="Segoe UI"/>
           <w:color w:val="333333"/>
           <w:sz w:val="24"/>
           <w:szCs w:val="24"/>
@@ -700,16 +646,16 @@
       <w:pPr>
         <w:spacing w:after="240" w:line="240" w:lineRule="auto"/>
         <w:rPr>
-          <w:rFonts w:ascii="Segoe UI" w:eastAsia="Times New Roman" w:hAnsi="Segoe UI" w:cs="Segoe UI"/>
-          <w:color w:val="333333"/>
-          <w:sz w:val="24"/>
-          <w:szCs w:val="24"/>
-          <w:lang w:val="en-US" w:eastAsia="en-IN"/>
-        </w:rPr>
-      </w:pPr>
-      <w:r>
-        <w:rPr>
-          <w:rFonts w:ascii="Segoe UI" w:eastAsia="Times New Roman" w:hAnsi="Segoe UI" w:cs="Segoe UI"/>
+          <w:rFonts w:eastAsia="Times New Roman" w:cs="Segoe UI"/>
+          <w:color w:val="333333"/>
+          <w:sz w:val="24"/>
+          <w:szCs w:val="24"/>
+          <w:lang w:val="en-US" w:eastAsia="en-IN"/>
+        </w:rPr>
+      </w:pPr>
+      <w:r>
+        <w:rPr>
+          <w:rFonts w:eastAsia="Times New Roman" w:cs="Segoe UI"/>
           <w:color w:val="333333"/>
           <w:sz w:val="24"/>
           <w:szCs w:val="24"/>
@@ -719,7 +665,7 @@
       </w:r>
       <w:r>
         <w:rPr>
-          <w:rFonts w:ascii="Segoe UI" w:eastAsia="Times New Roman" w:hAnsi="Segoe UI" w:cs="Segoe UI"/>
+          <w:rFonts w:eastAsia="Times New Roman" w:cs="Segoe UI"/>
           <w:noProof/>
           <w:color w:val="333333"/>
           <w:sz w:val="24"/>
@@ -730,7 +676,7 @@
       </w:r>
       <w:r>
         <w:rPr>
-          <w:rFonts w:ascii="Segoe UI" w:eastAsia="Times New Roman" w:hAnsi="Segoe UI" w:cs="Segoe UI"/>
+          <w:rFonts w:eastAsia="Times New Roman" w:cs="Segoe UI"/>
           <w:color w:val="333333"/>
           <w:sz w:val="24"/>
           <w:szCs w:val="24"/>
@@ -740,7 +686,7 @@
       </w:r>
       <w:r>
         <w:rPr>
-          <w:rFonts w:ascii="Segoe UI" w:eastAsia="Times New Roman" w:hAnsi="Segoe UI" w:cs="Segoe UI"/>
+          <w:rFonts w:eastAsia="Times New Roman" w:cs="Segoe UI"/>
           <w:noProof/>
           <w:color w:val="333333"/>
           <w:sz w:val="24"/>
@@ -752,7 +698,7 @@
       <w:proofErr w:type="gramStart"/>
       <w:r>
         <w:rPr>
-          <w:rFonts w:ascii="Segoe UI" w:eastAsia="Times New Roman" w:hAnsi="Segoe UI" w:cs="Segoe UI"/>
+          <w:rFonts w:eastAsia="Times New Roman" w:cs="Segoe UI"/>
           <w:color w:val="333333"/>
           <w:sz w:val="24"/>
           <w:szCs w:val="24"/>
@@ -763,7 +709,7 @@
       <w:proofErr w:type="gramEnd"/>
       <w:r>
         <w:rPr>
-          <w:rFonts w:ascii="Segoe UI" w:eastAsia="Times New Roman" w:hAnsi="Segoe UI" w:cs="Segoe UI"/>
+          <w:rFonts w:eastAsia="Times New Roman" w:cs="Segoe UI"/>
           <w:color w:val="333333"/>
           <w:sz w:val="24"/>
           <w:szCs w:val="24"/>
@@ -777,7 +723,7 @@
         <w:spacing w:before="360" w:after="240" w:line="240" w:lineRule="auto"/>
         <w:outlineLvl w:val="2"/>
         <w:rPr>
-          <w:rFonts w:ascii="Segoe UI" w:eastAsia="Times New Roman" w:hAnsi="Segoe UI" w:cs="Segoe UI"/>
+          <w:rFonts w:eastAsia="Times New Roman" w:cs="Segoe UI"/>
           <w:b/>
           <w:bCs/>
           <w:color w:val="333333"/>
@@ -788,7 +734,7 @@
       </w:pPr>
       <w:r>
         <w:rPr>
-          <w:rFonts w:ascii="Segoe UI" w:eastAsia="Times New Roman" w:hAnsi="Segoe UI" w:cs="Segoe UI"/>
+          <w:rFonts w:eastAsia="Times New Roman" w:cs="Segoe UI"/>
           <w:b/>
           <w:bCs/>
           <w:color w:val="333333"/>
@@ -803,313 +749,444 @@
       <w:pPr>
         <w:spacing w:after="0" w:line="240" w:lineRule="auto"/>
         <w:rPr>
-          <w:rFonts w:ascii="Segoe UI" w:eastAsia="Times New Roman" w:hAnsi="Segoe UI" w:cs="Segoe UI"/>
-          <w:color w:val="333333"/>
-          <w:sz w:val="24"/>
-          <w:szCs w:val="24"/>
-          <w:lang w:val="en-US" w:eastAsia="en-IN"/>
-        </w:rPr>
-      </w:pPr>
-      <w:r>
-        <w:rPr>
-          <w:rFonts w:ascii="Segoe UI" w:eastAsia="Times New Roman" w:hAnsi="Segoe UI" w:cs="Segoe UI"/>
-          <w:color w:val="333333"/>
-          <w:sz w:val="24"/>
-          <w:szCs w:val="24"/>
-          <w:lang w:val="en-US" w:eastAsia="en-IN"/>
-        </w:rPr>
-        <w:t>Clone out the GitHub repository for this lesson.</w:t>
-      </w:r>
-      <w:r>
-        <w:rPr>
-          <w:rFonts w:ascii="Segoe UI" w:eastAsia="Times New Roman" w:hAnsi="Segoe UI" w:cs="Segoe UI"/>
-          <w:color w:val="333333"/>
-          <w:sz w:val="24"/>
-          <w:szCs w:val="24"/>
-          <w:lang w:val="en-US" w:eastAsia="en-IN"/>
-        </w:rPr>
-        <w:br/>
-      </w:r>
-      <w:proofErr w:type="gramStart"/>
-      <w:r>
-        <w:rPr>
-          <w:rFonts w:ascii="Consolas" w:eastAsia="Times New Roman" w:hAnsi="Consolas" w:cs="Courier New"/>
+          <w:rFonts w:eastAsia="Times New Roman" w:cs="Courier New"/>
           <w:color w:val="333333"/>
           <w:sz w:val="20"/>
           <w:szCs w:val="20"/>
           <w:lang w:val="en-US" w:eastAsia="en-IN"/>
         </w:rPr>
+      </w:pPr>
+      <w:r>
+        <w:rPr>
+          <w:rFonts w:eastAsia="Times New Roman" w:cs="Segoe UI"/>
+          <w:color w:val="333333"/>
+          <w:sz w:val="24"/>
+          <w:szCs w:val="24"/>
+          <w:lang w:val="en-US" w:eastAsia="en-IN"/>
+        </w:rPr>
+        <w:t>Clone out the GitHub repository for this lesson.</w:t>
+      </w:r>
+      <w:r>
+        <w:rPr>
+          <w:rFonts w:eastAsia="Times New Roman" w:cs="Segoe UI"/>
+          <w:color w:val="333333"/>
+          <w:sz w:val="24"/>
+          <w:szCs w:val="24"/>
+          <w:lang w:val="en-US" w:eastAsia="en-IN"/>
+        </w:rPr>
+        <w:br/>
+      </w:r>
+    </w:p>
+    <w:p>
+      <w:pPr>
+        <w:shd w:val="clear" w:color="auto" w:fill="BFBFBF" w:themeFill="background1" w:themeFillShade="BF"/>
+        <w:spacing w:after="0" w:line="240" w:lineRule="auto"/>
+        <w:rPr>
+          <w:rFonts w:eastAsia="Times New Roman" w:cs="Segoe UI"/>
+          <w:i/>
+          <w:color w:val="333333"/>
+          <w:lang w:val="en-US" w:eastAsia="en-IN"/>
+        </w:rPr>
+      </w:pPr>
+      <w:proofErr w:type="gramStart"/>
+      <w:r>
+        <w:rPr>
+          <w:rFonts w:eastAsia="Times New Roman" w:cs="Courier New"/>
+          <w:i/>
+          <w:color w:val="333333"/>
+          <w:lang w:val="en-US" w:eastAsia="en-IN"/>
+        </w:rPr>
         <w:t>cd</w:t>
       </w:r>
       <w:proofErr w:type="gramEnd"/>
       <w:r>
         <w:rPr>
-          <w:rFonts w:ascii="Segoe UI" w:eastAsia="Times New Roman" w:hAnsi="Segoe UI" w:cs="Segoe UI"/>
-          <w:color w:val="333333"/>
-          <w:sz w:val="24"/>
-          <w:szCs w:val="24"/>
+          <w:rFonts w:eastAsia="Times New Roman" w:cs="Segoe UI"/>
+          <w:i/>
+          <w:color w:val="333333"/>
           <w:lang w:val="en-US" w:eastAsia="en-IN"/>
         </w:rPr>
         <w:br/>
       </w:r>
-      <w:r>
-        <w:rPr>
-          <w:rFonts w:ascii="Consolas" w:eastAsia="Times New Roman" w:hAnsi="Consolas" w:cs="Courier New"/>
+      <w:proofErr w:type="spellStart"/>
+      <w:r>
+        <w:rPr>
+          <w:rFonts w:eastAsia="Times New Roman" w:cs="Courier New"/>
+          <w:i/>
+          <w:color w:val="333333"/>
+          <w:lang w:val="en-US" w:eastAsia="en-IN"/>
+        </w:rPr>
+        <w:t>git</w:t>
+      </w:r>
+      <w:proofErr w:type="spellEnd"/>
+      <w:r>
+        <w:rPr>
+          <w:rFonts w:eastAsia="Times New Roman" w:cs="Courier New"/>
+          <w:i/>
+          <w:color w:val="333333"/>
+          <w:lang w:val="en-US" w:eastAsia="en-IN"/>
+        </w:rPr>
+        <w:t xml:space="preserve"> clone https://github.com/simplilearn-devops/devops-lesson-3</w:t>
+      </w:r>
+    </w:p>
+    <w:p>
+      <w:pPr>
+        <w:spacing w:before="360" w:after="240" w:line="240" w:lineRule="auto"/>
+        <w:outlineLvl w:val="2"/>
+        <w:rPr>
+          <w:rFonts w:eastAsia="Times New Roman" w:cs="Segoe UI"/>
+          <w:b/>
+          <w:bCs/>
+          <w:color w:val="333333"/>
+          <w:sz w:val="30"/>
+          <w:szCs w:val="30"/>
+          <w:lang w:val="en-US" w:eastAsia="en-IN"/>
+        </w:rPr>
+      </w:pPr>
+      <w:r>
+        <w:rPr>
+          <w:rFonts w:eastAsia="Times New Roman" w:cs="Segoe UI"/>
+          <w:b/>
+          <w:bCs/>
+          <w:color w:val="333333"/>
+          <w:sz w:val="30"/>
+          <w:szCs w:val="30"/>
+          <w:lang w:val="en-US" w:eastAsia="en-IN"/>
+        </w:rPr>
+        <w:t>Step 3</w:t>
+      </w:r>
+    </w:p>
+    <w:p>
+      <w:pPr>
+        <w:spacing w:after="0" w:line="240" w:lineRule="auto"/>
+        <w:rPr>
+          <w:rFonts w:eastAsia="Times New Roman" w:cs="Courier New"/>
           <w:color w:val="333333"/>
           <w:sz w:val="20"/>
           <w:szCs w:val="20"/>
           <w:lang w:val="en-US" w:eastAsia="en-IN"/>
         </w:rPr>
-        <w:t>git clone https://github.com/simplilearn-devops/devops-lesson-3</w:t>
-      </w:r>
-    </w:p>
-    <w:p>
-      <w:pPr>
-        <w:spacing w:before="360" w:after="240" w:line="240" w:lineRule="auto"/>
-        <w:outlineLvl w:val="2"/>
-        <w:rPr>
-          <w:rFonts w:ascii="Segoe UI" w:eastAsia="Times New Roman" w:hAnsi="Segoe UI" w:cs="Segoe UI"/>
-          <w:b/>
-          <w:bCs/>
-          <w:color w:val="333333"/>
-          <w:sz w:val="30"/>
-          <w:szCs w:val="30"/>
-          <w:lang w:val="en-US" w:eastAsia="en-IN"/>
-        </w:rPr>
-      </w:pPr>
-      <w:r>
-        <w:rPr>
-          <w:rFonts w:ascii="Segoe UI" w:eastAsia="Times New Roman" w:hAnsi="Segoe UI" w:cs="Segoe UI"/>
-          <w:b/>
-          <w:bCs/>
-          <w:color w:val="333333"/>
-          <w:sz w:val="30"/>
-          <w:szCs w:val="30"/>
-          <w:lang w:val="en-US" w:eastAsia="en-IN"/>
-        </w:rPr>
-        <w:t>Step 3</w:t>
-      </w:r>
-    </w:p>
-    <w:p>
-      <w:pPr>
+      </w:pPr>
+      <w:r>
+        <w:rPr>
+          <w:rFonts w:eastAsia="Times New Roman" w:cs="Segoe UI"/>
+          <w:color w:val="333333"/>
+          <w:sz w:val="24"/>
+          <w:szCs w:val="24"/>
+          <w:lang w:val="en-US" w:eastAsia="en-IN"/>
+        </w:rPr>
+        <w:t xml:space="preserve">Change to the </w:t>
+      </w:r>
+      <w:r>
+        <w:rPr>
+          <w:rFonts w:eastAsia="Times New Roman" w:cs="Segoe UI"/>
+          <w:noProof/>
+          <w:color w:val="333333"/>
+          <w:sz w:val="24"/>
+          <w:szCs w:val="24"/>
+          <w:lang w:val="en-US" w:eastAsia="en-IN"/>
+        </w:rPr>
+        <w:t>lab</w:t>
+      </w:r>
+      <w:r>
+        <w:rPr>
+          <w:rFonts w:eastAsia="Times New Roman" w:cs="Segoe UI"/>
+          <w:color w:val="333333"/>
+          <w:sz w:val="24"/>
+          <w:szCs w:val="24"/>
+          <w:lang w:val="en-US" w:eastAsia="en-IN"/>
+        </w:rPr>
+        <w:t xml:space="preserve"> directory.</w:t>
+      </w:r>
+      <w:r>
+        <w:rPr>
+          <w:rFonts w:eastAsia="Times New Roman" w:cs="Segoe UI"/>
+          <w:color w:val="333333"/>
+          <w:sz w:val="24"/>
+          <w:szCs w:val="24"/>
+          <w:lang w:val="en-US" w:eastAsia="en-IN"/>
+        </w:rPr>
+        <w:br/>
+      </w:r>
+    </w:p>
+    <w:p>
+      <w:pPr>
+        <w:shd w:val="clear" w:color="auto" w:fill="BFBFBF" w:themeFill="background1" w:themeFillShade="BF"/>
         <w:spacing w:after="0" w:line="240" w:lineRule="auto"/>
         <w:rPr>
-          <w:rFonts w:ascii="Segoe UI" w:eastAsia="Times New Roman" w:hAnsi="Segoe UI" w:cs="Segoe UI"/>
-          <w:color w:val="333333"/>
-          <w:sz w:val="24"/>
-          <w:szCs w:val="24"/>
-          <w:lang w:val="en-US" w:eastAsia="en-IN"/>
-        </w:rPr>
-      </w:pPr>
-      <w:r>
-        <w:rPr>
-          <w:rFonts w:ascii="Segoe UI" w:eastAsia="Times New Roman" w:hAnsi="Segoe UI" w:cs="Segoe UI"/>
-          <w:color w:val="333333"/>
-          <w:sz w:val="24"/>
-          <w:szCs w:val="24"/>
-          <w:lang w:val="en-US" w:eastAsia="en-IN"/>
-        </w:rPr>
-        <w:t xml:space="preserve">Change to the </w:t>
-      </w:r>
-      <w:r>
-        <w:rPr>
-          <w:rFonts w:ascii="Segoe UI" w:eastAsia="Times New Roman" w:hAnsi="Segoe UI" w:cs="Segoe UI"/>
+          <w:rFonts w:eastAsia="Times New Roman" w:cs="Segoe UI"/>
+          <w:i/>
+          <w:color w:val="333333"/>
+          <w:lang w:val="en-US" w:eastAsia="en-IN"/>
+        </w:rPr>
+      </w:pPr>
+      <w:proofErr w:type="gramStart"/>
+      <w:r>
+        <w:rPr>
+          <w:rFonts w:eastAsia="Times New Roman" w:cs="Courier New"/>
+          <w:i/>
+          <w:color w:val="333333"/>
+          <w:lang w:val="en-US" w:eastAsia="en-IN"/>
+        </w:rPr>
+        <w:t>cd</w:t>
+      </w:r>
+      <w:proofErr w:type="gramEnd"/>
+      <w:r>
+        <w:rPr>
+          <w:rFonts w:eastAsia="Times New Roman" w:cs="Courier New"/>
+          <w:i/>
+          <w:color w:val="333333"/>
+          <w:lang w:val="en-US" w:eastAsia="en-IN"/>
+        </w:rPr>
+        <w:t xml:space="preserve"> </w:t>
+      </w:r>
+      <w:r>
+        <w:rPr>
+          <w:rFonts w:eastAsia="Times New Roman" w:cs="Courier New"/>
+          <w:i/>
           <w:noProof/>
           <w:color w:val="333333"/>
-          <w:sz w:val="24"/>
-          <w:szCs w:val="24"/>
-          <w:lang w:val="en-US" w:eastAsia="en-IN"/>
-        </w:rPr>
-        <w:t>lab</w:t>
-      </w:r>
-      <w:r>
-        <w:rPr>
-          <w:rFonts w:ascii="Segoe UI" w:eastAsia="Times New Roman" w:hAnsi="Segoe UI" w:cs="Segoe UI"/>
-          <w:color w:val="333333"/>
-          <w:sz w:val="24"/>
-          <w:szCs w:val="24"/>
-          <w:lang w:val="en-US" w:eastAsia="en-IN"/>
-        </w:rPr>
-        <w:t xml:space="preserve"> directory.</w:t>
-      </w:r>
-      <w:r>
-        <w:rPr>
-          <w:rFonts w:ascii="Segoe UI" w:eastAsia="Times New Roman" w:hAnsi="Segoe UI" w:cs="Segoe UI"/>
-          <w:color w:val="333333"/>
-          <w:sz w:val="24"/>
-          <w:szCs w:val="24"/>
-          <w:lang w:val="en-US" w:eastAsia="en-IN"/>
-        </w:rPr>
-        <w:br/>
-      </w:r>
-      <w:proofErr w:type="gramStart"/>
-      <w:r>
-        <w:rPr>
-          <w:rFonts w:ascii="Consolas" w:eastAsia="Times New Roman" w:hAnsi="Consolas" w:cs="Courier New"/>
+          <w:lang w:val="en-US" w:eastAsia="en-IN"/>
+        </w:rPr>
+        <w:t>devops</w:t>
+      </w:r>
+      <w:r>
+        <w:rPr>
+          <w:rFonts w:eastAsia="Times New Roman" w:cs="Courier New"/>
+          <w:i/>
+          <w:color w:val="333333"/>
+          <w:lang w:val="en-US" w:eastAsia="en-IN"/>
+        </w:rPr>
+        <w:t>-lesson-3/lab-3.1</w:t>
+      </w:r>
+    </w:p>
+    <w:p>
+      <w:pPr>
+        <w:spacing w:after="0" w:line="240" w:lineRule="auto"/>
+        <w:rPr>
+          <w:rFonts w:eastAsia="Times New Roman" w:cs="Segoe UI"/>
+          <w:color w:val="333333"/>
+          <w:sz w:val="24"/>
+          <w:szCs w:val="24"/>
+          <w:lang w:val="en-US" w:eastAsia="en-IN"/>
+        </w:rPr>
+      </w:pPr>
+    </w:p>
+    <w:p>
+      <w:pPr>
+        <w:spacing w:after="0" w:line="240" w:lineRule="auto"/>
+        <w:rPr>
+          <w:rFonts w:eastAsia="Times New Roman" w:cs="Courier New"/>
           <w:color w:val="333333"/>
           <w:sz w:val="20"/>
           <w:szCs w:val="20"/>
           <w:lang w:val="en-US" w:eastAsia="en-IN"/>
         </w:rPr>
-        <w:t>cd</w:t>
+      </w:pPr>
+      <w:r>
+        <w:rPr>
+          <w:rFonts w:eastAsia="Times New Roman" w:cs="Segoe UI"/>
+          <w:color w:val="333333"/>
+          <w:sz w:val="24"/>
+          <w:szCs w:val="24"/>
+          <w:lang w:val="en-US" w:eastAsia="en-IN"/>
+        </w:rPr>
+        <w:t xml:space="preserve">Check out the </w:t>
+      </w:r>
+      <w:proofErr w:type="spellStart"/>
+      <w:r>
+        <w:rPr>
+          <w:rFonts w:eastAsia="Times New Roman" w:cs="Segoe UI"/>
+          <w:color w:val="333333"/>
+          <w:sz w:val="24"/>
+          <w:szCs w:val="24"/>
+          <w:lang w:val="en-US" w:eastAsia="en-IN"/>
+        </w:rPr>
+        <w:t>Dockerfile</w:t>
+      </w:r>
+      <w:proofErr w:type="spellEnd"/>
+      <w:r>
+        <w:rPr>
+          <w:rFonts w:eastAsia="Times New Roman" w:cs="Segoe UI"/>
+          <w:color w:val="333333"/>
+          <w:sz w:val="24"/>
+          <w:szCs w:val="24"/>
+          <w:lang w:val="en-US" w:eastAsia="en-IN"/>
+        </w:rPr>
+        <w:t>.</w:t>
+      </w:r>
+      <w:r>
+        <w:rPr>
+          <w:rFonts w:eastAsia="Times New Roman" w:cs="Segoe UI"/>
+          <w:color w:val="333333"/>
+          <w:sz w:val="24"/>
+          <w:szCs w:val="24"/>
+          <w:lang w:val="en-US" w:eastAsia="en-IN"/>
+        </w:rPr>
+        <w:br/>
+      </w:r>
+    </w:p>
+    <w:p>
+      <w:pPr>
+        <w:shd w:val="clear" w:color="auto" w:fill="BFBFBF" w:themeFill="background1" w:themeFillShade="BF"/>
+        <w:spacing w:after="0" w:line="240" w:lineRule="auto"/>
+        <w:rPr>
+          <w:rFonts w:eastAsia="Times New Roman" w:cs="Segoe UI"/>
+          <w:i/>
+          <w:color w:val="333333"/>
+          <w:sz w:val="28"/>
+          <w:szCs w:val="24"/>
+          <w:lang w:val="en-US" w:eastAsia="en-IN"/>
+        </w:rPr>
+      </w:pPr>
+      <w:proofErr w:type="gramStart"/>
+      <w:r>
+        <w:rPr>
+          <w:rFonts w:eastAsia="Times New Roman" w:cs="Courier New"/>
+          <w:i/>
+          <w:color w:val="333333"/>
+          <w:szCs w:val="20"/>
+          <w:lang w:val="en-US" w:eastAsia="en-IN"/>
+        </w:rPr>
+        <w:t>cat</w:t>
       </w:r>
       <w:proofErr w:type="gramEnd"/>
       <w:r>
         <w:rPr>
-          <w:rFonts w:ascii="Consolas" w:eastAsia="Times New Roman" w:hAnsi="Consolas" w:cs="Courier New"/>
+          <w:rFonts w:eastAsia="Times New Roman" w:cs="Courier New"/>
+          <w:i/>
+          <w:color w:val="333333"/>
+          <w:szCs w:val="20"/>
+          <w:lang w:val="en-US" w:eastAsia="en-IN"/>
+        </w:rPr>
+        <w:t xml:space="preserve"> </w:t>
+      </w:r>
+      <w:proofErr w:type="spellStart"/>
+      <w:r>
+        <w:rPr>
+          <w:rFonts w:eastAsia="Times New Roman" w:cs="Courier New"/>
+          <w:i/>
+          <w:color w:val="333333"/>
+          <w:szCs w:val="20"/>
+          <w:lang w:val="en-US" w:eastAsia="en-IN"/>
+        </w:rPr>
+        <w:t>Dockerfile</w:t>
+      </w:r>
+      <w:proofErr w:type="spellEnd"/>
+    </w:p>
+    <w:p>
+      <w:pPr>
+        <w:rPr>
+          <w:rFonts w:eastAsia="Times New Roman" w:cs="Segoe UI"/>
+          <w:color w:val="333333"/>
+          <w:sz w:val="24"/>
+          <w:szCs w:val="24"/>
+          <w:lang w:val="en-US" w:eastAsia="en-IN"/>
+        </w:rPr>
+      </w:pPr>
+    </w:p>
+    <w:p>
+      <w:pPr>
+        <w:rPr>
+          <w:rFonts w:eastAsia="Times New Roman" w:cs="Courier New"/>
           <w:color w:val="333333"/>
           <w:sz w:val="20"/>
           <w:szCs w:val="20"/>
           <w:lang w:val="en-US" w:eastAsia="en-IN"/>
         </w:rPr>
-        <w:t xml:space="preserve"> </w:t>
-      </w:r>
-      <w:r>
-        <w:rPr>
-          <w:rFonts w:ascii="Consolas" w:eastAsia="Times New Roman" w:hAnsi="Consolas" w:cs="Courier New"/>
+      </w:pPr>
+      <w:r>
+        <w:rPr>
+          <w:rFonts w:eastAsia="Times New Roman" w:cs="Segoe UI"/>
+          <w:color w:val="333333"/>
+          <w:sz w:val="24"/>
+          <w:szCs w:val="24"/>
+          <w:lang w:val="en-US" w:eastAsia="en-IN"/>
+        </w:rPr>
+        <w:t xml:space="preserve">Build the </w:t>
+      </w:r>
+      <w:proofErr w:type="spellStart"/>
+      <w:r>
+        <w:rPr>
+          <w:rFonts w:eastAsia="Times New Roman" w:cs="Segoe UI"/>
+          <w:color w:val="333333"/>
+          <w:sz w:val="24"/>
+          <w:szCs w:val="24"/>
+          <w:lang w:val="en-US" w:eastAsia="en-IN"/>
+        </w:rPr>
+        <w:t>Docker</w:t>
+      </w:r>
+      <w:proofErr w:type="spellEnd"/>
+      <w:r>
+        <w:rPr>
+          <w:rFonts w:eastAsia="Times New Roman" w:cs="Segoe UI"/>
+          <w:color w:val="333333"/>
+          <w:sz w:val="24"/>
+          <w:szCs w:val="24"/>
+          <w:lang w:val="en-US" w:eastAsia="en-IN"/>
+        </w:rPr>
+        <w:t xml:space="preserve"> image.</w:t>
+      </w:r>
+      <w:r>
+        <w:rPr>
+          <w:rFonts w:eastAsia="Times New Roman" w:cs="Segoe UI"/>
+          <w:color w:val="333333"/>
+          <w:sz w:val="24"/>
+          <w:szCs w:val="24"/>
+          <w:lang w:val="en-US" w:eastAsia="en-IN"/>
+        </w:rPr>
+        <w:br/>
+      </w:r>
+    </w:p>
+    <w:p>
+      <w:pPr>
+        <w:shd w:val="clear" w:color="auto" w:fill="BFBFBF" w:themeFill="background1" w:themeFillShade="BF"/>
+        <w:rPr>
+          <w:i/>
+          <w:sz w:val="24"/>
+        </w:rPr>
+      </w:pPr>
+      <w:proofErr w:type="spellStart"/>
+      <w:proofErr w:type="gramStart"/>
+      <w:r>
+        <w:rPr>
+          <w:rFonts w:eastAsia="Times New Roman" w:cs="Courier New"/>
+          <w:i/>
+          <w:color w:val="333333"/>
+          <w:szCs w:val="20"/>
+          <w:lang w:val="en-US" w:eastAsia="en-IN"/>
+        </w:rPr>
+        <w:t>docker</w:t>
+      </w:r>
+      <w:proofErr w:type="spellEnd"/>
+      <w:proofErr w:type="gramEnd"/>
+      <w:r>
+        <w:rPr>
+          <w:rFonts w:eastAsia="Times New Roman" w:cs="Courier New"/>
+          <w:i/>
+          <w:color w:val="333333"/>
+          <w:szCs w:val="20"/>
+          <w:lang w:val="en-US" w:eastAsia="en-IN"/>
+        </w:rPr>
+        <w:t xml:space="preserve"> build -t </w:t>
+      </w:r>
+      <w:r>
+        <w:rPr>
+          <w:rFonts w:eastAsia="Times New Roman" w:cs="Courier New"/>
+          <w:i/>
           <w:noProof/>
           <w:color w:val="333333"/>
-          <w:sz w:val="20"/>
           <w:szCs w:val="20"/>
           <w:lang w:val="en-US" w:eastAsia="en-IN"/>
         </w:rPr>
-        <w:t>devops</w:t>
-      </w:r>
-      <w:r>
-        <w:rPr>
-          <w:rFonts w:ascii="Consolas" w:eastAsia="Times New Roman" w:hAnsi="Consolas" w:cs="Courier New"/>
-          <w:color w:val="333333"/>
-          <w:sz w:val="20"/>
-          <w:szCs w:val="20"/>
-          <w:lang w:val="en-US" w:eastAsia="en-IN"/>
-        </w:rPr>
-        <w:t>-lesson-3/lab-3.1</w:t>
-      </w:r>
-    </w:p>
-    <w:p>
-      <w:pPr>
-        <w:spacing w:after="0" w:line="240" w:lineRule="auto"/>
-        <w:rPr>
-          <w:rFonts w:ascii="Segoe UI" w:eastAsia="Times New Roman" w:hAnsi="Segoe UI" w:cs="Segoe UI"/>
-          <w:color w:val="333333"/>
-          <w:sz w:val="24"/>
-          <w:szCs w:val="24"/>
-          <w:lang w:val="en-US" w:eastAsia="en-IN"/>
-        </w:rPr>
-      </w:pPr>
-      <w:r>
-        <w:rPr>
-          <w:rFonts w:ascii="Segoe UI" w:eastAsia="Times New Roman" w:hAnsi="Segoe UI" w:cs="Segoe UI"/>
-          <w:color w:val="333333"/>
-          <w:sz w:val="24"/>
-          <w:szCs w:val="24"/>
-          <w:lang w:val="en-US" w:eastAsia="en-IN"/>
-        </w:rPr>
-        <w:t>Check out the Dockerfile.</w:t>
-      </w:r>
-      <w:r>
-        <w:rPr>
-          <w:rFonts w:ascii="Segoe UI" w:eastAsia="Times New Roman" w:hAnsi="Segoe UI" w:cs="Segoe UI"/>
-          <w:color w:val="333333"/>
-          <w:sz w:val="24"/>
-          <w:szCs w:val="24"/>
-          <w:lang w:val="en-US" w:eastAsia="en-IN"/>
-        </w:rPr>
-        <w:br/>
-      </w:r>
-      <w:proofErr w:type="gramStart"/>
-      <w:r>
-        <w:rPr>
-          <w:rFonts w:ascii="Consolas" w:eastAsia="Times New Roman" w:hAnsi="Consolas" w:cs="Courier New"/>
-          <w:color w:val="333333"/>
-          <w:sz w:val="20"/>
-          <w:szCs w:val="20"/>
-          <w:lang w:val="en-US" w:eastAsia="en-IN"/>
-        </w:rPr>
-        <w:t>cat</w:t>
-      </w:r>
-      <w:proofErr w:type="gramEnd"/>
-      <w:r>
-        <w:rPr>
-          <w:rFonts w:ascii="Consolas" w:eastAsia="Times New Roman" w:hAnsi="Consolas" w:cs="Courier New"/>
-          <w:color w:val="333333"/>
-          <w:sz w:val="20"/>
-          <w:szCs w:val="20"/>
-          <w:lang w:val="en-US" w:eastAsia="en-IN"/>
-        </w:rPr>
-        <w:t xml:space="preserve"> Dockerfile</w:t>
-      </w:r>
-    </w:p>
-    <w:p>
-      <w:r>
-        <w:rPr>
-          <w:rFonts w:ascii="Segoe UI" w:eastAsia="Times New Roman" w:hAnsi="Segoe UI" w:cs="Segoe UI"/>
-          <w:color w:val="333333"/>
-          <w:sz w:val="24"/>
-          <w:szCs w:val="24"/>
-          <w:lang w:val="en-US" w:eastAsia="en-IN"/>
-        </w:rPr>
-        <w:t>Build the Docker image.</w:t>
-      </w:r>
-      <w:r>
-        <w:rPr>
-          <w:rFonts w:ascii="Segoe UI" w:eastAsia="Times New Roman" w:hAnsi="Segoe UI" w:cs="Segoe UI"/>
-          <w:color w:val="333333"/>
-          <w:sz w:val="24"/>
-          <w:szCs w:val="24"/>
-          <w:lang w:val="en-US" w:eastAsia="en-IN"/>
-        </w:rPr>
-        <w:br/>
-      </w:r>
-      <w:proofErr w:type="gramStart"/>
-      <w:r>
-        <w:rPr>
-          <w:rFonts w:ascii="Consolas" w:eastAsia="Times New Roman" w:hAnsi="Consolas" w:cs="Courier New"/>
-          <w:color w:val="333333"/>
-          <w:sz w:val="20"/>
-          <w:szCs w:val="20"/>
-          <w:lang w:val="en-US" w:eastAsia="en-IN"/>
-        </w:rPr>
-        <w:t>docker</w:t>
-      </w:r>
-      <w:proofErr w:type="gramEnd"/>
-      <w:r>
-        <w:rPr>
-          <w:rFonts w:ascii="Consolas" w:eastAsia="Times New Roman" w:hAnsi="Consolas" w:cs="Courier New"/>
-          <w:color w:val="333333"/>
-          <w:sz w:val="20"/>
-          <w:szCs w:val="20"/>
-          <w:lang w:val="en-US" w:eastAsia="en-IN"/>
-        </w:rPr>
-        <w:t xml:space="preserve"> build -t </w:t>
-      </w:r>
-      <w:r>
-        <w:rPr>
-          <w:rFonts w:ascii="Consolas" w:eastAsia="Times New Roman" w:hAnsi="Consolas" w:cs="Courier New"/>
-          <w:noProof/>
-          <w:color w:val="333333"/>
-          <w:sz w:val="20"/>
-          <w:szCs w:val="20"/>
-          <w:lang w:val="en-US" w:eastAsia="en-IN"/>
-        </w:rPr>
-        <w:t xml:space="preserve">jtrac </w:t>
-      </w:r>
-      <w:r>
-        <w:rPr>
-          <w:rFonts w:ascii="Consolas" w:eastAsia="Times New Roman" w:hAnsi="Consolas" w:cs="Courier New"/>
-          <w:noProof/>
-          <w:color w:val="333333"/>
-          <w:sz w:val="20"/>
-          <w:szCs w:val="20"/>
-          <w:lang w:val="en-US" w:eastAsia="en-IN"/>
-        </w:rPr>
-        <w:t>.</w:t>
-      </w:r>
-      <w:r>
-        <w:rPr>
-          <w:rFonts w:ascii="Segoe UI" w:eastAsia="Times New Roman" w:hAnsi="Segoe UI" w:cs="Segoe UI"/>
-          <w:color w:val="333333"/>
-          <w:sz w:val="24"/>
+        <w:t>jtrac .</w:t>
+      </w:r>
+      <w:r>
+        <w:rPr>
+          <w:rFonts w:eastAsia="Times New Roman" w:cs="Segoe UI"/>
+          <w:i/>
+          <w:color w:val="333333"/>
+          <w:sz w:val="28"/>
           <w:szCs w:val="24"/>
           <w:lang w:val="en-US" w:eastAsia="en-IN"/>
         </w:rPr>
@@ -1166,16 +1243,46 @@
     </w:p>
     <w:p>
       <w:r>
-        <w:t>Now check if jtrac is available in the docker with</w:t>
-      </w:r>
-    </w:p>
-    <w:p>
+        <w:t xml:space="preserve">Now check if </w:t>
+      </w:r>
+      <w:proofErr w:type="spellStart"/>
+      <w:r>
+        <w:t>jtrac</w:t>
+      </w:r>
+      <w:proofErr w:type="spellEnd"/>
+      <w:r>
+        <w:t xml:space="preserve"> is available in the </w:t>
+      </w:r>
+      <w:proofErr w:type="spellStart"/>
+      <w:r>
+        <w:t>docker</w:t>
+      </w:r>
+      <w:proofErr w:type="spellEnd"/>
+      <w:r>
+        <w:t xml:space="preserve"> with</w:t>
+      </w:r>
+    </w:p>
+    <w:p>
+      <w:pPr>
+        <w:shd w:val="clear" w:color="auto" w:fill="BFBFBF" w:themeFill="background1" w:themeFillShade="BF"/>
+        <w:rPr>
+          <w:i/>
+        </w:rPr>
+      </w:pPr>
+      <w:proofErr w:type="spellStart"/>
       <w:proofErr w:type="gramStart"/>
       <w:r>
+        <w:rPr>
+          <w:i/>
+        </w:rPr>
         <w:t>docker</w:t>
       </w:r>
+      <w:proofErr w:type="spellEnd"/>
       <w:proofErr w:type="gramEnd"/>
       <w:r>
+        <w:rPr>
+          <w:i/>
+        </w:rPr>
         <w:t xml:space="preserve"> images </w:t>
       </w:r>
     </w:p>
@@ -1184,7 +1291,7 @@
         <w:spacing w:before="360" w:after="240" w:line="240" w:lineRule="auto"/>
         <w:outlineLvl w:val="2"/>
         <w:rPr>
-          <w:rFonts w:ascii="Segoe UI" w:eastAsia="Times New Roman" w:hAnsi="Segoe UI" w:cs="Segoe UI"/>
+          <w:rFonts w:eastAsia="Times New Roman" w:cs="Segoe UI"/>
           <w:b/>
           <w:bCs/>
           <w:color w:val="333333"/>
@@ -1195,7 +1302,7 @@
       </w:pPr>
       <w:r>
         <w:rPr>
-          <w:rFonts w:ascii="Segoe UI" w:eastAsia="Times New Roman" w:hAnsi="Segoe UI" w:cs="Segoe UI"/>
+          <w:rFonts w:eastAsia="Times New Roman" w:cs="Segoe UI"/>
           <w:b/>
           <w:bCs/>
           <w:color w:val="333333"/>
@@ -1210,92 +1317,166 @@
       <w:pPr>
         <w:spacing w:after="0" w:line="240" w:lineRule="auto"/>
         <w:rPr>
-          <w:rFonts w:ascii="Segoe UI" w:eastAsia="Times New Roman" w:hAnsi="Segoe UI" w:cs="Segoe UI"/>
-          <w:color w:val="333333"/>
-          <w:sz w:val="24"/>
-          <w:szCs w:val="24"/>
-          <w:lang w:val="en-US" w:eastAsia="en-IN"/>
-        </w:rPr>
-      </w:pPr>
-      <w:r>
-        <w:rPr>
-          <w:rFonts w:ascii="Segoe UI" w:eastAsia="Times New Roman" w:hAnsi="Segoe UI" w:cs="Segoe UI"/>
-          <w:color w:val="333333"/>
-          <w:sz w:val="24"/>
-          <w:szCs w:val="24"/>
-          <w:lang w:val="en-US" w:eastAsia="en-IN"/>
-        </w:rPr>
-        <w:lastRenderedPageBreak/>
-        <w:t>Run the container.</w:t>
-      </w:r>
-      <w:r>
-        <w:rPr>
-          <w:rFonts w:ascii="Segoe UI" w:eastAsia="Times New Roman" w:hAnsi="Segoe UI" w:cs="Segoe UI"/>
-          <w:color w:val="333333"/>
-          <w:sz w:val="24"/>
-          <w:szCs w:val="24"/>
-          <w:lang w:val="en-US" w:eastAsia="en-IN"/>
-        </w:rPr>
-        <w:br/>
-      </w:r>
-      <w:proofErr w:type="gramStart"/>
-      <w:r>
-        <w:rPr>
-          <w:rFonts w:ascii="Consolas" w:eastAsia="Times New Roman" w:hAnsi="Consolas" w:cs="Courier New"/>
+          <w:rFonts w:eastAsia="Times New Roman" w:cs="Courier New"/>
           <w:color w:val="333333"/>
           <w:sz w:val="20"/>
           <w:szCs w:val="20"/>
           <w:lang w:val="en-US" w:eastAsia="en-IN"/>
         </w:rPr>
+      </w:pPr>
+      <w:r>
+        <w:rPr>
+          <w:rFonts w:eastAsia="Times New Roman" w:cs="Segoe UI"/>
+          <w:color w:val="333333"/>
+          <w:sz w:val="24"/>
+          <w:szCs w:val="24"/>
+          <w:lang w:val="en-US" w:eastAsia="en-IN"/>
+        </w:rPr>
+        <w:t>Run the container.</w:t>
+      </w:r>
+      <w:r>
+        <w:rPr>
+          <w:rFonts w:eastAsia="Times New Roman" w:cs="Segoe UI"/>
+          <w:color w:val="333333"/>
+          <w:sz w:val="24"/>
+          <w:szCs w:val="24"/>
+          <w:lang w:val="en-US" w:eastAsia="en-IN"/>
+        </w:rPr>
+        <w:br/>
+      </w:r>
+    </w:p>
+    <w:p>
+      <w:pPr>
+        <w:shd w:val="clear" w:color="auto" w:fill="BFBFBF" w:themeFill="background1" w:themeFillShade="BF"/>
+        <w:spacing w:after="0" w:line="240" w:lineRule="auto"/>
+        <w:rPr>
+          <w:rFonts w:eastAsia="Times New Roman" w:cs="Segoe UI"/>
+          <w:i/>
+          <w:color w:val="333333"/>
+          <w:sz w:val="28"/>
+          <w:szCs w:val="24"/>
+          <w:lang w:val="en-US" w:eastAsia="en-IN"/>
+        </w:rPr>
+      </w:pPr>
+      <w:proofErr w:type="spellStart"/>
+      <w:proofErr w:type="gramStart"/>
+      <w:r>
+        <w:rPr>
+          <w:rFonts w:eastAsia="Times New Roman" w:cs="Courier New"/>
+          <w:i/>
+          <w:color w:val="333333"/>
+          <w:szCs w:val="20"/>
+          <w:lang w:val="en-US" w:eastAsia="en-IN"/>
+        </w:rPr>
         <w:t>docker</w:t>
       </w:r>
+      <w:proofErr w:type="spellEnd"/>
       <w:proofErr w:type="gramEnd"/>
       <w:r>
         <w:rPr>
-          <w:rFonts w:ascii="Consolas" w:eastAsia="Times New Roman" w:hAnsi="Consolas" w:cs="Courier New"/>
-          <w:color w:val="333333"/>
-          <w:sz w:val="20"/>
+          <w:rFonts w:eastAsia="Times New Roman" w:cs="Courier New"/>
+          <w:i/>
+          <w:color w:val="333333"/>
           <w:szCs w:val="20"/>
           <w:lang w:val="en-US" w:eastAsia="en-IN"/>
         </w:rPr>
-        <w:t xml:space="preserve"> run -d --name jtrac -p 8080:80 jtrac</w:t>
-      </w:r>
-      <w:r>
-        <w:rPr>
-          <w:rFonts w:ascii="Segoe UI" w:eastAsia="Times New Roman" w:hAnsi="Segoe UI" w:cs="Segoe UI"/>
-          <w:color w:val="333333"/>
-          <w:sz w:val="24"/>
+        <w:t xml:space="preserve"> run -d --name </w:t>
+      </w:r>
+      <w:proofErr w:type="spellStart"/>
+      <w:r>
+        <w:rPr>
+          <w:rFonts w:eastAsia="Times New Roman" w:cs="Courier New"/>
+          <w:i/>
+          <w:color w:val="333333"/>
+          <w:szCs w:val="20"/>
+          <w:lang w:val="en-US" w:eastAsia="en-IN"/>
+        </w:rPr>
+        <w:t>jtrac</w:t>
+      </w:r>
+      <w:proofErr w:type="spellEnd"/>
+      <w:r>
+        <w:rPr>
+          <w:rFonts w:eastAsia="Times New Roman" w:cs="Courier New"/>
+          <w:i/>
+          <w:color w:val="333333"/>
+          <w:szCs w:val="20"/>
+          <w:lang w:val="en-US" w:eastAsia="en-IN"/>
+        </w:rPr>
+        <w:t xml:space="preserve"> -p 8080:80 </w:t>
+      </w:r>
+      <w:proofErr w:type="spellStart"/>
+      <w:r>
+        <w:rPr>
+          <w:rFonts w:eastAsia="Times New Roman" w:cs="Courier New"/>
+          <w:i/>
+          <w:color w:val="333333"/>
+          <w:szCs w:val="20"/>
+          <w:lang w:val="en-US" w:eastAsia="en-IN"/>
+        </w:rPr>
+        <w:t>jtrac</w:t>
+      </w:r>
+      <w:proofErr w:type="spellEnd"/>
+      <w:r>
+        <w:rPr>
+          <w:rFonts w:eastAsia="Times New Roman" w:cs="Segoe UI"/>
+          <w:i/>
+          <w:color w:val="333333"/>
+          <w:sz w:val="28"/>
           <w:szCs w:val="24"/>
           <w:lang w:val="en-US" w:eastAsia="en-IN"/>
         </w:rPr>
         <w:br/>
       </w:r>
-      <w:r>
-        <w:rPr>
-          <w:rFonts w:ascii="Consolas" w:eastAsia="Times New Roman" w:hAnsi="Consolas" w:cs="Courier New"/>
-          <w:color w:val="333333"/>
-          <w:sz w:val="20"/>
+      <w:proofErr w:type="spellStart"/>
+      <w:r>
+        <w:rPr>
+          <w:rFonts w:eastAsia="Times New Roman" w:cs="Courier New"/>
+          <w:i/>
+          <w:color w:val="333333"/>
           <w:szCs w:val="20"/>
           <w:lang w:val="en-US" w:eastAsia="en-IN"/>
         </w:rPr>
-        <w:t>docker ps</w:t>
-      </w:r>
-    </w:p>
-    <w:p>
-      <w:pPr>
-        <w:rPr>
-          <w:rFonts w:ascii="Segoe UI" w:eastAsia="Times New Roman" w:hAnsi="Segoe UI" w:cs="Segoe UI"/>
-          <w:color w:val="333333"/>
-          <w:sz w:val="24"/>
-          <w:szCs w:val="24"/>
-          <w:lang w:val="en-US" w:eastAsia="en-IN"/>
-        </w:rPr>
-      </w:pPr>
-    </w:p>
-    <w:p>
-      <w:pPr>
-        <w:rPr>
-          <w:rFonts w:ascii="Segoe UI" w:eastAsia="Times New Roman" w:hAnsi="Segoe UI" w:cs="Segoe UI"/>
+        <w:t>docker</w:t>
+      </w:r>
+      <w:proofErr w:type="spellEnd"/>
+      <w:r>
+        <w:rPr>
+          <w:rFonts w:eastAsia="Times New Roman" w:cs="Courier New"/>
+          <w:i/>
+          <w:color w:val="333333"/>
+          <w:szCs w:val="20"/>
+          <w:lang w:val="en-US" w:eastAsia="en-IN"/>
+        </w:rPr>
+        <w:t xml:space="preserve"> </w:t>
+      </w:r>
+      <w:proofErr w:type="spellStart"/>
+      <w:r>
+        <w:rPr>
+          <w:rFonts w:eastAsia="Times New Roman" w:cs="Courier New"/>
+          <w:i/>
+          <w:color w:val="333333"/>
+          <w:szCs w:val="20"/>
+          <w:lang w:val="en-US" w:eastAsia="en-IN"/>
+        </w:rPr>
+        <w:t>ps</w:t>
+      </w:r>
+      <w:proofErr w:type="spellEnd"/>
+    </w:p>
+    <w:p>
+      <w:pPr>
+        <w:rPr>
+          <w:rFonts w:eastAsia="Times New Roman" w:cs="Segoe UI"/>
+          <w:color w:val="333333"/>
+          <w:sz w:val="24"/>
+          <w:szCs w:val="24"/>
+          <w:lang w:val="en-US" w:eastAsia="en-IN"/>
+        </w:rPr>
+      </w:pPr>
+    </w:p>
+    <w:p>
+      <w:pPr>
+        <w:rPr>
+          <w:rFonts w:eastAsia="Times New Roman" w:cs="Segoe UI"/>
           <w:color w:val="333333"/>
           <w:sz w:val="24"/>
           <w:szCs w:val="24"/>
@@ -1307,6 +1488,7 @@
           <w:noProof/>
           <w:lang w:eastAsia="en-IN"/>
         </w:rPr>
+        <w:lastRenderedPageBreak/>
         <w:drawing>
           <wp:inline distT="0" distB="0" distL="0" distR="0" wp14:anchorId="4CDA2B6B" wp14:editId="25934A18">
             <wp:extent cx="5731510" cy="810260"/>
@@ -1347,18 +1529,18 @@
     <w:p>
       <w:pPr>
         <w:rPr>
-          <w:rFonts w:ascii="Segoe UI" w:eastAsia="Times New Roman" w:hAnsi="Segoe UI" w:cs="Segoe UI"/>
-          <w:color w:val="333333"/>
-          <w:sz w:val="24"/>
-          <w:szCs w:val="24"/>
-          <w:lang w:val="en-US" w:eastAsia="en-IN"/>
-        </w:rPr>
-      </w:pPr>
-    </w:p>
-    <w:p>
-      <w:pPr>
-        <w:rPr>
-          <w:rFonts w:ascii="Segoe UI" w:eastAsia="Times New Roman" w:hAnsi="Segoe UI" w:cs="Segoe UI"/>
+          <w:rFonts w:eastAsia="Times New Roman" w:cs="Segoe UI"/>
+          <w:color w:val="333333"/>
+          <w:sz w:val="24"/>
+          <w:szCs w:val="24"/>
+          <w:lang w:val="en-US" w:eastAsia="en-IN"/>
+        </w:rPr>
+      </w:pPr>
+    </w:p>
+    <w:p>
+      <w:pPr>
+        <w:rPr>
+          <w:rFonts w:eastAsia="Times New Roman" w:cs="Segoe UI"/>
           <w:color w:val="333333"/>
           <w:sz w:val="24"/>
           <w:szCs w:val="24"/>
@@ -1370,16 +1552,16 @@
       <w:pPr>
         <w:spacing w:after="240" w:line="240" w:lineRule="auto"/>
         <w:rPr>
-          <w:rFonts w:ascii="Segoe UI" w:eastAsia="Times New Roman" w:hAnsi="Segoe UI" w:cs="Segoe UI"/>
-          <w:color w:val="333333"/>
-          <w:sz w:val="24"/>
-          <w:szCs w:val="24"/>
-          <w:lang w:val="en-US" w:eastAsia="en-IN"/>
-        </w:rPr>
-      </w:pPr>
-      <w:r>
-        <w:rPr>
-          <w:rFonts w:ascii="Segoe UI" w:eastAsia="Times New Roman" w:hAnsi="Segoe UI" w:cs="Segoe UI"/>
+          <w:rFonts w:eastAsia="Times New Roman" w:cs="Segoe UI"/>
+          <w:color w:val="333333"/>
+          <w:sz w:val="24"/>
+          <w:szCs w:val="24"/>
+          <w:lang w:val="en-US" w:eastAsia="en-IN"/>
+        </w:rPr>
+      </w:pPr>
+      <w:r>
+        <w:rPr>
+          <w:rFonts w:eastAsia="Times New Roman" w:cs="Segoe UI"/>
           <w:color w:val="333333"/>
           <w:sz w:val="24"/>
           <w:szCs w:val="24"/>
@@ -1389,7 +1571,7 @@
       </w:r>
       <w:r>
         <w:rPr>
-          <w:rFonts w:ascii="Segoe UI" w:eastAsia="Times New Roman" w:hAnsi="Segoe UI" w:cs="Segoe UI"/>
+          <w:rFonts w:eastAsia="Times New Roman" w:cs="Segoe UI"/>
           <w:color w:val="333333"/>
           <w:sz w:val="24"/>
           <w:szCs w:val="24"/>
@@ -1397,9 +1579,127 @@
         </w:rPr>
         <w:t xml:space="preserve"> </w:t>
       </w:r>
-      <w:r>
-        <w:rPr>
-          <w:rFonts w:ascii="Segoe UI" w:eastAsia="Times New Roman" w:hAnsi="Segoe UI" w:cs="Segoe UI"/>
+    </w:p>
+    <w:p>
+      <w:pPr>
+        <w:spacing w:after="240" w:line="240" w:lineRule="auto"/>
+        <w:rPr>
+          <w:rFonts w:eastAsia="Times New Roman" w:cs="Segoe UI"/>
+          <w:color w:val="333333"/>
+          <w:sz w:val="24"/>
+          <w:szCs w:val="24"/>
+          <w:lang w:val="en-US" w:eastAsia="en-IN"/>
+        </w:rPr>
+      </w:pPr>
+      <w:r>
+        <w:rPr>
+          <w:rFonts w:eastAsia="Times New Roman" w:cs="Segoe UI"/>
+          <w:color w:val="333333"/>
+          <w:sz w:val="24"/>
+          <w:szCs w:val="24"/>
+          <w:lang w:val="en-US" w:eastAsia="en-IN"/>
+        </w:rPr>
+        <w:t>In a browser on your local machine, enter the URL x.x.x.x:8080/</w:t>
+      </w:r>
+      <w:proofErr w:type="spellStart"/>
+      <w:r>
+        <w:rPr>
+          <w:rFonts w:eastAsia="Times New Roman" w:cs="Segoe UI"/>
+          <w:color w:val="333333"/>
+          <w:sz w:val="24"/>
+          <w:szCs w:val="24"/>
+          <w:lang w:val="en-US" w:eastAsia="en-IN"/>
+        </w:rPr>
+        <w:t>jtrac</w:t>
+      </w:r>
+      <w:proofErr w:type="spellEnd"/>
+      <w:r>
+        <w:rPr>
+          <w:rFonts w:eastAsia="Times New Roman" w:cs="Segoe UI"/>
+          <w:color w:val="333333"/>
+          <w:sz w:val="24"/>
+          <w:szCs w:val="24"/>
+          <w:lang w:val="en-US" w:eastAsia="en-IN"/>
+        </w:rPr>
+        <w:t xml:space="preserve"> replacing </w:t>
+      </w:r>
+      <w:proofErr w:type="spellStart"/>
+      <w:r>
+        <w:rPr>
+          <w:rFonts w:eastAsia="Times New Roman" w:cs="Segoe UI"/>
+          <w:color w:val="333333"/>
+          <w:sz w:val="24"/>
+          <w:szCs w:val="24"/>
+          <w:lang w:val="en-US" w:eastAsia="en-IN"/>
+        </w:rPr>
+        <w:t>x.x.x.</w:t>
+      </w:r>
+      <w:r>
+        <w:rPr>
+          <w:rFonts w:eastAsia="Times New Roman" w:cs="Segoe UI"/>
+          <w:color w:val="333333"/>
+          <w:sz w:val="24"/>
+          <w:szCs w:val="24"/>
+          <w:lang w:val="en-US" w:eastAsia="en-IN"/>
+        </w:rPr>
+        <w:t>x</w:t>
+      </w:r>
+      <w:proofErr w:type="spellEnd"/>
+      <w:r>
+        <w:rPr>
+          <w:rFonts w:eastAsia="Times New Roman" w:cs="Segoe UI"/>
+          <w:color w:val="333333"/>
+          <w:sz w:val="24"/>
+          <w:szCs w:val="24"/>
+          <w:lang w:val="en-US" w:eastAsia="en-IN"/>
+        </w:rPr>
+        <w:t xml:space="preserve"> with your external IP address as shown in the below exam</w:t>
+      </w:r>
+      <w:r>
+        <w:rPr>
+          <w:rFonts w:eastAsia="Times New Roman" w:cs="Segoe UI"/>
+          <w:color w:val="333333"/>
+          <w:sz w:val="24"/>
+          <w:szCs w:val="24"/>
+          <w:lang w:val="en-US" w:eastAsia="en-IN"/>
+        </w:rPr>
+        <w:t>ple.</w:t>
+      </w:r>
+      <w:r>
+        <w:rPr>
+          <w:rFonts w:eastAsia="Times New Roman" w:cs="Segoe UI"/>
+          <w:color w:val="333333"/>
+          <w:sz w:val="24"/>
+          <w:szCs w:val="24"/>
+          <w:lang w:val="en-US" w:eastAsia="en-IN"/>
+        </w:rPr>
+        <w:t xml:space="preserve"> You should see the </w:t>
+      </w:r>
+      <w:proofErr w:type="spellStart"/>
+      <w:r>
+        <w:rPr>
+          <w:rFonts w:eastAsia="Times New Roman" w:cs="Segoe UI"/>
+          <w:color w:val="333333"/>
+          <w:sz w:val="24"/>
+          <w:szCs w:val="24"/>
+          <w:lang w:val="en-US" w:eastAsia="en-IN"/>
+        </w:rPr>
+        <w:t>Jtrac</w:t>
+      </w:r>
+      <w:proofErr w:type="spellEnd"/>
+      <w:r>
+        <w:rPr>
+          <w:rFonts w:eastAsia="Times New Roman" w:cs="Segoe UI"/>
+          <w:color w:val="333333"/>
+          <w:sz w:val="24"/>
+          <w:szCs w:val="24"/>
+          <w:lang w:val="en-US" w:eastAsia="en-IN"/>
+        </w:rPr>
+        <w:t xml:space="preserve"> home page.</w:t>
+      </w:r>
+      <w:r>
+        <w:rPr>
+          <w:rFonts w:eastAsia="Times New Roman" w:cs="Segoe UI"/>
           <w:color w:val="333333"/>
           <w:sz w:val="24"/>
           <w:szCs w:val="24"/>
@@ -1410,68 +1710,19 @@
     </w:p>
     <w:p>
       <w:pPr>
+        <w:shd w:val="clear" w:color="auto" w:fill="BFBFBF" w:themeFill="background1" w:themeFillShade="BF"/>
         <w:spacing w:after="240" w:line="240" w:lineRule="auto"/>
         <w:rPr>
-          <w:rFonts w:ascii="Segoe UI" w:eastAsia="Times New Roman" w:hAnsi="Segoe UI" w:cs="Segoe UI"/>
-          <w:color w:val="333333"/>
-          <w:sz w:val="24"/>
-          <w:szCs w:val="24"/>
-          <w:lang w:val="en-US" w:eastAsia="en-IN"/>
-        </w:rPr>
-      </w:pPr>
-      <w:r>
-        <w:rPr>
-          <w:rFonts w:ascii="Segoe UI" w:eastAsia="Times New Roman" w:hAnsi="Segoe UI" w:cs="Segoe UI"/>
-          <w:color w:val="333333"/>
-          <w:sz w:val="24"/>
-          <w:szCs w:val="24"/>
-          <w:lang w:val="en-US" w:eastAsia="en-IN"/>
-        </w:rPr>
-        <w:t>In a browser on your local machine</w:t>
-      </w:r>
-      <w:r>
-        <w:rPr>
-          <w:rFonts w:ascii="Segoe UI" w:eastAsia="Times New Roman" w:hAnsi="Segoe UI" w:cs="Segoe UI"/>
-          <w:color w:val="333333"/>
-          <w:sz w:val="24"/>
-          <w:szCs w:val="24"/>
-          <w:lang w:val="en-US" w:eastAsia="en-IN"/>
-        </w:rPr>
-        <w:t>,</w:t>
-      </w:r>
-      <w:r>
-        <w:rPr>
-          <w:rFonts w:ascii="Segoe UI" w:eastAsia="Times New Roman" w:hAnsi="Segoe UI" w:cs="Segoe UI"/>
-          <w:color w:val="333333"/>
-          <w:sz w:val="24"/>
-          <w:szCs w:val="24"/>
-          <w:lang w:val="en-US" w:eastAsia="en-IN"/>
-        </w:rPr>
-        <w:t xml:space="preserve"> enter the URL x.x.x.x:8080/jtrac replacing x.x.x.</w:t>
-      </w:r>
-      <w:r>
-        <w:rPr>
-          <w:rFonts w:ascii="Segoe UI" w:eastAsia="Times New Roman" w:hAnsi="Segoe UI" w:cs="Segoe UI"/>
-          <w:color w:val="333333"/>
-          <w:sz w:val="24"/>
-          <w:szCs w:val="24"/>
-          <w:lang w:val="en-US" w:eastAsia="en-IN"/>
-        </w:rPr>
-        <w:t>x with your external IP address as shown in the below exam</w:t>
-      </w:r>
-      <w:r>
-        <w:rPr>
-          <w:rFonts w:ascii="Segoe UI" w:eastAsia="Times New Roman" w:hAnsi="Segoe UI" w:cs="Segoe UI"/>
-          <w:color w:val="333333"/>
-          <w:sz w:val="24"/>
-          <w:szCs w:val="24"/>
-          <w:lang w:val="en-US" w:eastAsia="en-IN"/>
-        </w:rPr>
-        <w:t>ple.</w:t>
-      </w:r>
-      <w:r>
-        <w:rPr>
-          <w:rFonts w:ascii="Segoe UI" w:eastAsia="Times New Roman" w:hAnsi="Segoe UI" w:cs="Segoe UI"/>
+          <w:rFonts w:eastAsia="Times New Roman" w:cs="Segoe UI"/>
+          <w:color w:val="333333"/>
+          <w:sz w:val="24"/>
+          <w:szCs w:val="24"/>
+          <w:lang w:val="en-US" w:eastAsia="en-IN"/>
+        </w:rPr>
+      </w:pPr>
+      <w:r>
+        <w:rPr>
+          <w:rFonts w:eastAsia="Times New Roman" w:cs="Segoe UI"/>
           <w:color w:val="333333"/>
           <w:sz w:val="24"/>
           <w:szCs w:val="24"/>
@@ -1481,49 +1732,7 @@
       </w:r>
       <w:r>
         <w:rPr>
-          <w:rFonts w:ascii="Segoe UI" w:eastAsia="Times New Roman" w:hAnsi="Segoe UI" w:cs="Segoe UI"/>
-          <w:color w:val="333333"/>
-          <w:sz w:val="24"/>
-          <w:szCs w:val="24"/>
-          <w:lang w:val="en-US" w:eastAsia="en-IN"/>
-        </w:rPr>
-        <w:t>You should see the Jtrac home page.</w:t>
-      </w:r>
-      <w:r>
-        <w:rPr>
-          <w:rFonts w:ascii="Segoe UI" w:eastAsia="Times New Roman" w:hAnsi="Segoe UI" w:cs="Segoe UI"/>
-          <w:color w:val="333333"/>
-          <w:sz w:val="24"/>
-          <w:szCs w:val="24"/>
-          <w:lang w:val="en-US" w:eastAsia="en-IN"/>
-        </w:rPr>
-        <w:br/>
-      </w:r>
-    </w:p>
-    <w:p>
-      <w:pPr>
-        <w:spacing w:after="240" w:line="240" w:lineRule="auto"/>
-        <w:rPr>
-          <w:rFonts w:ascii="Segoe UI" w:eastAsia="Times New Roman" w:hAnsi="Segoe UI" w:cs="Segoe UI"/>
-          <w:color w:val="333333"/>
-          <w:sz w:val="24"/>
-          <w:szCs w:val="24"/>
-          <w:lang w:val="en-US" w:eastAsia="en-IN"/>
-        </w:rPr>
-      </w:pPr>
-      <w:r>
-        <w:rPr>
-          <w:rFonts w:ascii="Segoe UI" w:eastAsia="Times New Roman" w:hAnsi="Segoe UI" w:cs="Segoe UI"/>
-          <w:color w:val="333333"/>
-          <w:sz w:val="24"/>
-          <w:szCs w:val="24"/>
-          <w:lang w:val="en-US" w:eastAsia="en-IN"/>
-        </w:rPr>
-        <w:t xml:space="preserve"> </w:t>
-      </w:r>
-      <w:r>
-        <w:rPr>
-          <w:rFonts w:ascii="Segoe UI" w:eastAsia="Times New Roman" w:hAnsi="Segoe UI" w:cs="Segoe UI"/>
+          <w:rFonts w:eastAsia="Times New Roman" w:cs="Segoe UI"/>
           <w:color w:val="333333"/>
           <w:sz w:val="24"/>
           <w:szCs w:val="24"/>
@@ -1533,7 +1742,7 @@
       </w:r>
       <w:r>
         <w:rPr>
-          <w:rFonts w:ascii="Segoe UI" w:eastAsia="Times New Roman" w:hAnsi="Segoe UI" w:cs="Segoe UI"/>
+          <w:rFonts w:eastAsia="Times New Roman" w:cs="Segoe UI"/>
           <w:color w:val="333333"/>
           <w:sz w:val="24"/>
           <w:szCs w:val="24"/>
@@ -1543,7 +1752,7 @@
       </w:r>
       <w:r>
         <w:rPr>
-          <w:rFonts w:ascii="Segoe UI" w:eastAsia="Times New Roman" w:hAnsi="Segoe UI" w:cs="Segoe UI"/>
+          <w:rFonts w:eastAsia="Times New Roman" w:cs="Segoe UI"/>
           <w:color w:val="333333"/>
           <w:sz w:val="24"/>
           <w:szCs w:val="24"/>
@@ -1600,7 +1809,7 @@
       <w:pPr>
         <w:spacing w:after="240" w:line="240" w:lineRule="auto"/>
         <w:rPr>
-          <w:rFonts w:ascii="Quattrocento Sans" w:eastAsia="Quattrocento Sans" w:hAnsi="Quattrocento Sans" w:cs="Quattrocento Sans"/>
+          <w:rFonts w:eastAsia="Quattrocento Sans" w:cs="Quattrocento Sans"/>
           <w:color w:val="333333"/>
           <w:sz w:val="24"/>
           <w:szCs w:val="24"/>
@@ -1611,16 +1820,16 @@
       <w:pPr>
         <w:spacing w:after="240" w:line="240" w:lineRule="auto"/>
         <w:rPr>
-          <w:rFonts w:ascii="Segoe UI" w:eastAsia="Times New Roman" w:hAnsi="Segoe UI" w:cs="Segoe UI"/>
-          <w:color w:val="333333"/>
-          <w:sz w:val="24"/>
-          <w:szCs w:val="24"/>
-          <w:lang w:val="en-US" w:eastAsia="en-IN"/>
-        </w:rPr>
-      </w:pPr>
-      <w:r>
-        <w:rPr>
-          <w:rFonts w:ascii="Segoe UI" w:eastAsia="Times New Roman" w:hAnsi="Segoe UI" w:cs="Segoe UI"/>
+          <w:rFonts w:eastAsia="Times New Roman" w:cs="Segoe UI"/>
+          <w:color w:val="333333"/>
+          <w:sz w:val="24"/>
+          <w:szCs w:val="24"/>
+          <w:lang w:val="en-US" w:eastAsia="en-IN"/>
+        </w:rPr>
+      </w:pPr>
+      <w:r>
+        <w:rPr>
+          <w:rFonts w:eastAsia="Times New Roman" w:cs="Segoe UI"/>
           <w:color w:val="333333"/>
           <w:sz w:val="24"/>
           <w:szCs w:val="24"/>
@@ -1630,7 +1839,7 @@
       </w:r>
       <w:r>
         <w:rPr>
-          <w:rFonts w:ascii="Segoe UI" w:eastAsia="Times New Roman" w:hAnsi="Segoe UI" w:cs="Segoe UI"/>
+          <w:rFonts w:eastAsia="Times New Roman" w:cs="Segoe UI"/>
           <w:b/>
           <w:color w:val="333333"/>
           <w:sz w:val="24"/>
@@ -1641,7 +1850,7 @@
       </w:r>
       <w:r>
         <w:rPr>
-          <w:rFonts w:ascii="Segoe UI" w:eastAsia="Times New Roman" w:hAnsi="Segoe UI" w:cs="Segoe UI"/>
+          <w:rFonts w:eastAsia="Times New Roman" w:cs="Segoe UI"/>
           <w:color w:val="333333"/>
           <w:sz w:val="24"/>
           <w:szCs w:val="24"/>
@@ -1651,7 +1860,7 @@
       </w:r>
       <w:r>
         <w:rPr>
-          <w:rFonts w:ascii="Segoe UI" w:eastAsia="Times New Roman" w:hAnsi="Segoe UI" w:cs="Segoe UI"/>
+          <w:rFonts w:eastAsia="Times New Roman" w:cs="Segoe UI"/>
           <w:noProof/>
           <w:color w:val="333333"/>
           <w:sz w:val="24"/>
@@ -1662,7 +1871,7 @@
       </w:r>
       <w:r>
         <w:rPr>
-          <w:rFonts w:ascii="Segoe UI" w:eastAsia="Times New Roman" w:hAnsi="Segoe UI" w:cs="Segoe UI"/>
+          <w:rFonts w:eastAsia="Times New Roman" w:cs="Segoe UI"/>
           <w:color w:val="333333"/>
           <w:sz w:val="24"/>
           <w:szCs w:val="24"/>
@@ -1672,7 +1881,7 @@
       </w:r>
       <w:r>
         <w:rPr>
-          <w:rFonts w:ascii="Segoe UI" w:eastAsia="Times New Roman" w:hAnsi="Segoe UI" w:cs="Segoe UI"/>
+          <w:rFonts w:eastAsia="Times New Roman" w:cs="Segoe UI"/>
           <w:b/>
           <w:color w:val="333333"/>
           <w:sz w:val="24"/>
@@ -1683,7 +1892,7 @@
       </w:r>
       <w:r>
         <w:rPr>
-          <w:rFonts w:ascii="Segoe UI" w:eastAsia="Times New Roman" w:hAnsi="Segoe UI" w:cs="Segoe UI"/>
+          <w:rFonts w:eastAsia="Times New Roman" w:cs="Segoe UI"/>
           <w:color w:val="333333"/>
           <w:sz w:val="24"/>
           <w:szCs w:val="24"/>
@@ -1697,7 +1906,7 @@
         <w:spacing w:before="360" w:after="240" w:line="240" w:lineRule="auto"/>
         <w:outlineLvl w:val="2"/>
         <w:rPr>
-          <w:rFonts w:ascii="Segoe UI" w:eastAsia="Times New Roman" w:hAnsi="Segoe UI" w:cs="Segoe UI"/>
+          <w:rFonts w:eastAsia="Times New Roman" w:cs="Segoe UI"/>
           <w:b/>
           <w:bCs/>
           <w:color w:val="333333"/>
@@ -1708,7 +1917,7 @@
       </w:pPr>
       <w:r>
         <w:rPr>
-          <w:rFonts w:ascii="Segoe UI" w:eastAsia="Times New Roman" w:hAnsi="Segoe UI" w:cs="Segoe UI"/>
+          <w:rFonts w:eastAsia="Times New Roman" w:cs="Segoe UI"/>
           <w:b/>
           <w:bCs/>
           <w:color w:val="333333"/>
@@ -1723,16 +1932,16 @@
       <w:pPr>
         <w:spacing w:after="240" w:line="240" w:lineRule="auto"/>
         <w:rPr>
-          <w:rFonts w:ascii="Segoe UI" w:eastAsia="Times New Roman" w:hAnsi="Segoe UI" w:cs="Segoe UI"/>
-          <w:color w:val="333333"/>
-          <w:sz w:val="24"/>
-          <w:szCs w:val="24"/>
-          <w:lang w:val="en-US" w:eastAsia="en-IN"/>
-        </w:rPr>
-      </w:pPr>
-      <w:r>
-        <w:rPr>
-          <w:rFonts w:ascii="Segoe UI" w:eastAsia="Times New Roman" w:hAnsi="Segoe UI" w:cs="Segoe UI"/>
+          <w:rFonts w:eastAsia="Times New Roman" w:cs="Segoe UI"/>
+          <w:color w:val="333333"/>
+          <w:sz w:val="24"/>
+          <w:szCs w:val="24"/>
+          <w:lang w:val="en-US" w:eastAsia="en-IN"/>
+        </w:rPr>
+      </w:pPr>
+      <w:r>
+        <w:rPr>
+          <w:rFonts w:eastAsia="Times New Roman" w:cs="Segoe UI"/>
           <w:color w:val="333333"/>
           <w:sz w:val="24"/>
           <w:szCs w:val="24"/>
@@ -1742,7 +1951,7 @@
       </w:r>
       <w:r>
         <w:rPr>
-          <w:rFonts w:ascii="Consolas" w:eastAsia="Times New Roman" w:hAnsi="Consolas" w:cs="Courier New"/>
+          <w:rFonts w:eastAsia="Times New Roman" w:cs="Courier New"/>
           <w:color w:val="333333"/>
           <w:sz w:val="20"/>
           <w:szCs w:val="20"/>
@@ -1752,7 +1961,7 @@
       </w:r>
       <w:r>
         <w:rPr>
-          <w:rFonts w:ascii="Segoe UI" w:eastAsia="Times New Roman" w:hAnsi="Segoe UI" w:cs="Segoe UI"/>
+          <w:rFonts w:eastAsia="Times New Roman" w:cs="Segoe UI"/>
           <w:color w:val="333333"/>
           <w:sz w:val="24"/>
           <w:szCs w:val="24"/>
@@ -1762,7 +1971,7 @@
       </w:r>
       <w:r>
         <w:rPr>
-          <w:rFonts w:ascii="Segoe UI" w:eastAsia="Times New Roman" w:hAnsi="Segoe UI" w:cs="Segoe UI"/>
+          <w:rFonts w:eastAsia="Times New Roman" w:cs="Segoe UI"/>
           <w:color w:val="333333"/>
           <w:sz w:val="24"/>
           <w:szCs w:val="24"/>
@@ -1773,7 +1982,7 @@
       </w:r>
       <w:r>
         <w:rPr>
-          <w:rFonts w:ascii="Consolas" w:eastAsia="Times New Roman" w:hAnsi="Consolas" w:cs="Courier New"/>
+          <w:rFonts w:eastAsia="Times New Roman" w:cs="Courier New"/>
           <w:color w:val="333333"/>
           <w:sz w:val="20"/>
           <w:szCs w:val="20"/>
@@ -1783,7 +1992,7 @@
       </w:r>
       <w:r>
         <w:rPr>
-          <w:rFonts w:ascii="Segoe UI" w:eastAsia="Times New Roman" w:hAnsi="Segoe UI" w:cs="Segoe UI"/>
+          <w:rFonts w:eastAsia="Times New Roman" w:cs="Segoe UI"/>
           <w:color w:val="333333"/>
           <w:sz w:val="24"/>
           <w:szCs w:val="24"/>
@@ -1793,7 +2002,7 @@
       </w:r>
       <w:r>
         <w:rPr>
-          <w:rFonts w:ascii="Segoe UI" w:eastAsia="Times New Roman" w:hAnsi="Segoe UI" w:cs="Segoe UI"/>
+          <w:rFonts w:eastAsia="Times New Roman" w:cs="Segoe UI"/>
           <w:color w:val="333333"/>
           <w:sz w:val="24"/>
           <w:szCs w:val="24"/>
@@ -1804,7 +2013,7 @@
       </w:r>
       <w:r>
         <w:rPr>
-          <w:rFonts w:ascii="Consolas" w:eastAsia="Times New Roman" w:hAnsi="Consolas" w:cs="Courier New"/>
+          <w:rFonts w:eastAsia="Times New Roman" w:cs="Courier New"/>
           <w:color w:val="333333"/>
           <w:sz w:val="20"/>
           <w:szCs w:val="20"/>
@@ -1814,7 +2023,7 @@
       </w:r>
       <w:r>
         <w:rPr>
-          <w:rFonts w:ascii="Segoe UI" w:eastAsia="Times New Roman" w:hAnsi="Segoe UI" w:cs="Segoe UI"/>
+          <w:rFonts w:eastAsia="Times New Roman" w:cs="Segoe UI"/>
           <w:color w:val="333333"/>
           <w:sz w:val="24"/>
           <w:szCs w:val="24"/>
@@ -1824,7 +2033,7 @@
       </w:r>
       <w:r>
         <w:rPr>
-          <w:rFonts w:ascii="Segoe UI" w:eastAsia="Times New Roman" w:hAnsi="Segoe UI" w:cs="Segoe UI"/>
+          <w:rFonts w:eastAsia="Times New Roman" w:cs="Segoe UI"/>
           <w:color w:val="333333"/>
           <w:sz w:val="24"/>
           <w:szCs w:val="24"/>
@@ -1835,7 +2044,7 @@
       </w:r>
       <w:r>
         <w:rPr>
-          <w:rFonts w:ascii="Segoe UI" w:eastAsia="Times New Roman" w:hAnsi="Segoe UI" w:cs="Segoe UI"/>
+          <w:rFonts w:eastAsia="Times New Roman" w:cs="Segoe UI"/>
           <w:noProof/>
           <w:color w:val="333333"/>
           <w:sz w:val="24"/>
@@ -1846,7 +2055,7 @@
       </w:r>
       <w:r>
         <w:rPr>
-          <w:rFonts w:ascii="Segoe UI" w:eastAsia="Times New Roman" w:hAnsi="Segoe UI" w:cs="Segoe UI"/>
+          <w:rFonts w:eastAsia="Times New Roman" w:cs="Segoe UI"/>
           <w:color w:val="333333"/>
           <w:sz w:val="24"/>
           <w:szCs w:val="24"/>
@@ -1856,7 +2065,7 @@
       </w:r>
       <w:r>
         <w:rPr>
-          <w:rFonts w:ascii="Consolas" w:eastAsia="Times New Roman" w:hAnsi="Consolas" w:cs="Courier New"/>
+          <w:rFonts w:eastAsia="Times New Roman" w:cs="Courier New"/>
           <w:color w:val="333333"/>
           <w:sz w:val="20"/>
           <w:szCs w:val="20"/>
@@ -1866,7 +2075,7 @@
       </w:r>
       <w:r>
         <w:rPr>
-          <w:rFonts w:ascii="Segoe UI" w:eastAsia="Times New Roman" w:hAnsi="Segoe UI" w:cs="Segoe UI"/>
+          <w:rFonts w:eastAsia="Times New Roman" w:cs="Segoe UI"/>
           <w:color w:val="333333"/>
           <w:sz w:val="24"/>
           <w:szCs w:val="24"/>
@@ -1876,7 +2085,7 @@
       </w:r>
       <w:r>
         <w:rPr>
-          <w:rFonts w:ascii="Consolas" w:eastAsia="Times New Roman" w:hAnsi="Consolas" w:cs="Courier New"/>
+          <w:rFonts w:eastAsia="Times New Roman" w:cs="Courier New"/>
           <w:color w:val="333333"/>
           <w:sz w:val="20"/>
           <w:szCs w:val="20"/>
@@ -1886,7 +2095,7 @@
       </w:r>
       <w:r>
         <w:rPr>
-          <w:rFonts w:ascii="Consolas" w:eastAsia="Times New Roman" w:hAnsi="Consolas" w:cs="Courier New"/>
+          <w:rFonts w:eastAsia="Times New Roman" w:cs="Courier New"/>
           <w:color w:val="333333"/>
           <w:sz w:val="20"/>
           <w:szCs w:val="20"/>
@@ -1896,7 +2105,7 @@
       </w:r>
       <w:r>
         <w:rPr>
-          <w:rFonts w:ascii="Segoe UI" w:eastAsia="Times New Roman" w:hAnsi="Segoe UI" w:cs="Segoe UI"/>
+          <w:rFonts w:eastAsia="Times New Roman" w:cs="Segoe UI"/>
           <w:color w:val="333333"/>
           <w:sz w:val="24"/>
           <w:szCs w:val="24"/>
@@ -1906,7 +2115,7 @@
       </w:r>
       <w:r>
         <w:rPr>
-          <w:rFonts w:ascii="Consolas" w:eastAsia="Times New Roman" w:hAnsi="Consolas" w:cs="Courier New"/>
+          <w:rFonts w:eastAsia="Times New Roman" w:cs="Courier New"/>
           <w:color w:val="333333"/>
           <w:sz w:val="20"/>
           <w:szCs w:val="20"/>
@@ -1916,27 +2125,17 @@
       </w:r>
       <w:r>
         <w:rPr>
-          <w:rFonts w:ascii="Segoe UI" w:eastAsia="Times New Roman" w:hAnsi="Segoe UI" w:cs="Segoe UI"/>
-          <w:color w:val="333333"/>
-          <w:sz w:val="24"/>
-          <w:szCs w:val="24"/>
-          <w:lang w:val="en-US" w:eastAsia="en-IN"/>
-        </w:rPr>
-        <w:t> </w:t>
-      </w:r>
-      <w:r>
-        <w:rPr>
-          <w:rFonts w:ascii="Segoe UI" w:eastAsia="Times New Roman" w:hAnsi="Segoe UI" w:cs="Segoe UI"/>
-          <w:color w:val="333333"/>
-          <w:sz w:val="24"/>
-          <w:szCs w:val="24"/>
-          <w:lang w:val="en-US" w:eastAsia="en-IN"/>
-        </w:rPr>
-        <w:t>must be only upper case letters)</w:t>
-      </w:r>
-      <w:r>
-        <w:rPr>
-          <w:rFonts w:ascii="Segoe UI" w:eastAsia="Times New Roman" w:hAnsi="Segoe UI" w:cs="Segoe UI"/>
+          <w:rFonts w:eastAsia="Times New Roman" w:cs="Segoe UI"/>
+          <w:color w:val="333333"/>
+          <w:sz w:val="24"/>
+          <w:szCs w:val="24"/>
+          <w:lang w:val="en-US" w:eastAsia="en-IN"/>
+        </w:rPr>
+        <w:t> must be only upper case letters)</w:t>
+      </w:r>
+      <w:r>
+        <w:rPr>
+          <w:rFonts w:eastAsia="Times New Roman" w:cs="Segoe UI"/>
           <w:color w:val="333333"/>
           <w:sz w:val="24"/>
           <w:szCs w:val="24"/>
@@ -1946,7 +2145,7 @@
       </w:r>
       <w:r>
         <w:rPr>
-          <w:rFonts w:ascii="Consolas" w:eastAsia="Times New Roman" w:hAnsi="Consolas" w:cs="Courier New"/>
+          <w:rFonts w:eastAsia="Times New Roman" w:cs="Courier New"/>
           <w:color w:val="333333"/>
           <w:sz w:val="20"/>
           <w:szCs w:val="20"/>
@@ -1956,7 +2155,7 @@
       </w:r>
       <w:r>
         <w:rPr>
-          <w:rFonts w:ascii="Segoe UI" w:eastAsia="Times New Roman" w:hAnsi="Segoe UI" w:cs="Segoe UI"/>
+          <w:rFonts w:eastAsia="Times New Roman" w:cs="Segoe UI"/>
           <w:color w:val="333333"/>
           <w:sz w:val="24"/>
           <w:szCs w:val="24"/>
@@ -1966,7 +2165,7 @@
       </w:r>
       <w:r>
         <w:rPr>
-          <w:rFonts w:ascii="Consolas" w:eastAsia="Times New Roman" w:hAnsi="Consolas" w:cs="Courier New"/>
+          <w:rFonts w:eastAsia="Times New Roman" w:cs="Courier New"/>
           <w:color w:val="333333"/>
           <w:sz w:val="20"/>
           <w:szCs w:val="20"/>
@@ -1976,7 +2175,7 @@
       </w:r>
       <w:r>
         <w:rPr>
-          <w:rFonts w:ascii="Segoe UI" w:eastAsia="Times New Roman" w:hAnsi="Segoe UI" w:cs="Segoe UI"/>
+          <w:rFonts w:eastAsia="Times New Roman" w:cs="Segoe UI"/>
           <w:color w:val="333333"/>
           <w:sz w:val="24"/>
           <w:szCs w:val="24"/>
@@ -1986,7 +2185,7 @@
       </w:r>
       <w:r>
         <w:rPr>
-          <w:rFonts w:ascii="Segoe UI" w:eastAsia="Times New Roman" w:hAnsi="Segoe UI" w:cs="Segoe UI"/>
+          <w:rFonts w:eastAsia="Times New Roman" w:cs="Segoe UI"/>
           <w:color w:val="333333"/>
           <w:sz w:val="24"/>
           <w:szCs w:val="24"/>
@@ -1996,7 +2195,7 @@
       </w:r>
       <w:r>
         <w:rPr>
-          <w:rFonts w:ascii="Segoe UI" w:eastAsia="Times New Roman" w:hAnsi="Segoe UI" w:cs="Segoe UI"/>
+          <w:rFonts w:eastAsia="Times New Roman" w:cs="Segoe UI"/>
           <w:color w:val="333333"/>
           <w:sz w:val="24"/>
           <w:szCs w:val="24"/>
@@ -2009,7 +2208,7 @@
       <w:pPr>
         <w:spacing w:after="240" w:line="240" w:lineRule="auto"/>
         <w:rPr>
-          <w:rFonts w:ascii="Quattrocento Sans" w:eastAsia="Quattrocento Sans" w:hAnsi="Quattrocento Sans" w:cs="Quattrocento Sans"/>
+          <w:rFonts w:eastAsia="Quattrocento Sans" w:cs="Quattrocento Sans"/>
           <w:color w:val="333333"/>
           <w:sz w:val="24"/>
           <w:szCs w:val="24"/>
@@ -2020,7 +2219,6 @@
           <w:noProof/>
           <w:lang w:eastAsia="en-IN"/>
         </w:rPr>
-        <w:lastRenderedPageBreak/>
         <w:drawing>
           <wp:inline distT="0" distB="0" distL="0" distR="0" wp14:anchorId="14FBC563" wp14:editId="3D263BA4">
             <wp:extent cx="5731510" cy="1478280"/>
@@ -2062,26 +2260,27 @@
       <w:pPr>
         <w:spacing w:after="0" w:line="240" w:lineRule="auto"/>
         <w:rPr>
-          <w:rFonts w:ascii="Segoe UI" w:eastAsia="Times New Roman" w:hAnsi="Segoe UI" w:cs="Segoe UI"/>
-          <w:color w:val="333333"/>
-          <w:sz w:val="24"/>
-          <w:szCs w:val="24"/>
-          <w:lang w:val="en-US" w:eastAsia="en-IN"/>
-        </w:rPr>
-      </w:pPr>
-      <w:r>
-        <w:rPr>
-          <w:rFonts w:ascii="Segoe UI" w:eastAsia="Times New Roman" w:hAnsi="Segoe UI" w:cs="Segoe UI"/>
-          <w:color w:val="333333"/>
-          <w:sz w:val="24"/>
-          <w:szCs w:val="24"/>
-          <w:lang w:val="en-US" w:eastAsia="en-IN"/>
-        </w:rPr>
+          <w:rFonts w:eastAsia="Times New Roman" w:cs="Segoe UI"/>
+          <w:color w:val="333333"/>
+          <w:sz w:val="24"/>
+          <w:szCs w:val="24"/>
+          <w:lang w:val="en-US" w:eastAsia="en-IN"/>
+        </w:rPr>
+      </w:pPr>
+      <w:r>
+        <w:rPr>
+          <w:rFonts w:eastAsia="Times New Roman" w:cs="Segoe UI"/>
+          <w:color w:val="333333"/>
+          <w:sz w:val="24"/>
+          <w:szCs w:val="24"/>
+          <w:lang w:val="en-US" w:eastAsia="en-IN"/>
+        </w:rPr>
+        <w:lastRenderedPageBreak/>
         <w:t>Hit </w:t>
       </w:r>
       <w:r>
         <w:rPr>
-          <w:rFonts w:ascii="Consolas" w:eastAsia="Times New Roman" w:hAnsi="Consolas" w:cs="Courier New"/>
+          <w:rFonts w:eastAsia="Times New Roman" w:cs="Courier New"/>
           <w:color w:val="333333"/>
           <w:sz w:val="20"/>
           <w:szCs w:val="20"/>
@@ -2091,7 +2290,7 @@
       </w:r>
       <w:r>
         <w:rPr>
-          <w:rFonts w:ascii="Segoe UI" w:eastAsia="Times New Roman" w:hAnsi="Segoe UI" w:cs="Segoe UI"/>
+          <w:rFonts w:eastAsia="Times New Roman" w:cs="Segoe UI"/>
           <w:color w:val="333333"/>
           <w:sz w:val="24"/>
           <w:szCs w:val="24"/>
@@ -2101,7 +2300,7 @@
       </w:r>
       <w:r>
         <w:rPr>
-          <w:rFonts w:ascii="Segoe UI" w:eastAsia="Times New Roman" w:hAnsi="Segoe UI" w:cs="Segoe UI"/>
+          <w:rFonts w:eastAsia="Times New Roman" w:cs="Segoe UI"/>
           <w:noProof/>
           <w:color w:val="333333"/>
           <w:sz w:val="24"/>
@@ -2112,7 +2311,7 @@
       </w:r>
       <w:r>
         <w:rPr>
-          <w:rFonts w:ascii="Segoe UI" w:eastAsia="Times New Roman" w:hAnsi="Segoe UI" w:cs="Segoe UI"/>
+          <w:rFonts w:eastAsia="Times New Roman" w:cs="Segoe UI"/>
           <w:color w:val="333333"/>
           <w:sz w:val="24"/>
           <w:szCs w:val="24"/>
@@ -2122,7 +2321,7 @@
       </w:r>
       <w:r>
         <w:rPr>
-          <w:rFonts w:ascii="Segoe UI" w:eastAsia="Times New Roman" w:hAnsi="Segoe UI" w:cs="Segoe UI"/>
+          <w:rFonts w:eastAsia="Times New Roman" w:cs="Segoe UI"/>
           <w:color w:val="333333"/>
           <w:sz w:val="24"/>
           <w:szCs w:val="24"/>
@@ -2133,7 +2332,7 @@
       </w:r>
       <w:r>
         <w:rPr>
-          <w:rFonts w:ascii="Segoe UI" w:eastAsia="Times New Roman" w:hAnsi="Segoe UI" w:cs="Segoe UI"/>
+          <w:rFonts w:eastAsia="Times New Roman" w:cs="Segoe UI"/>
           <w:noProof/>
           <w:color w:val="333333"/>
           <w:sz w:val="24"/>
@@ -2144,7 +2343,7 @@
       </w:r>
       <w:r>
         <w:rPr>
-          <w:rFonts w:ascii="Segoe UI" w:eastAsia="Times New Roman" w:hAnsi="Segoe UI" w:cs="Segoe UI"/>
+          <w:rFonts w:eastAsia="Times New Roman" w:cs="Segoe UI"/>
           <w:color w:val="333333"/>
           <w:sz w:val="24"/>
           <w:szCs w:val="24"/>
@@ -2154,7 +2353,7 @@
       </w:r>
       <w:r>
         <w:rPr>
-          <w:rFonts w:ascii="Segoe UI" w:eastAsia="Times New Roman" w:hAnsi="Segoe UI" w:cs="Segoe UI"/>
+          <w:rFonts w:eastAsia="Times New Roman" w:cs="Segoe UI"/>
           <w:noProof/>
           <w:color w:val="333333"/>
           <w:sz w:val="24"/>
@@ -2165,7 +2364,7 @@
       </w:r>
       <w:r>
         <w:rPr>
-          <w:rFonts w:ascii="Segoe UI" w:eastAsia="Times New Roman" w:hAnsi="Segoe UI" w:cs="Segoe UI"/>
+          <w:rFonts w:eastAsia="Times New Roman" w:cs="Segoe UI"/>
           <w:color w:val="333333"/>
           <w:sz w:val="24"/>
           <w:szCs w:val="24"/>
@@ -2178,7 +2377,7 @@
       <w:pPr>
         <w:spacing w:after="240" w:line="240" w:lineRule="auto"/>
         <w:rPr>
-          <w:rFonts w:ascii="Quattrocento Sans" w:eastAsia="Quattrocento Sans" w:hAnsi="Quattrocento Sans" w:cs="Quattrocento Sans"/>
+          <w:rFonts w:eastAsia="Quattrocento Sans" w:cs="Quattrocento Sans"/>
           <w:color w:val="333333"/>
           <w:sz w:val="24"/>
           <w:szCs w:val="24"/>
@@ -2230,7 +2429,7 @@
       <w:pPr>
         <w:spacing w:after="240" w:line="240" w:lineRule="auto"/>
         <w:rPr>
-          <w:rFonts w:ascii="Quattrocento Sans" w:eastAsia="Quattrocento Sans" w:hAnsi="Quattrocento Sans" w:cs="Quattrocento Sans"/>
+          <w:rFonts w:eastAsia="Quattrocento Sans" w:cs="Quattrocento Sans"/>
           <w:color w:val="333333"/>
           <w:sz w:val="24"/>
           <w:szCs w:val="24"/>
@@ -2241,16 +2440,16 @@
       <w:pPr>
         <w:spacing w:after="0" w:line="240" w:lineRule="auto"/>
         <w:rPr>
-          <w:rFonts w:ascii="Segoe UI" w:eastAsia="Times New Roman" w:hAnsi="Segoe UI" w:cs="Segoe UI"/>
-          <w:color w:val="333333"/>
-          <w:sz w:val="24"/>
-          <w:szCs w:val="24"/>
-          <w:lang w:val="en-US" w:eastAsia="en-IN"/>
-        </w:rPr>
-      </w:pPr>
-      <w:r>
-        <w:rPr>
-          <w:rFonts w:ascii="Segoe UI" w:eastAsia="Times New Roman" w:hAnsi="Segoe UI" w:cs="Segoe UI"/>
+          <w:rFonts w:eastAsia="Times New Roman" w:cs="Segoe UI"/>
+          <w:color w:val="333333"/>
+          <w:sz w:val="24"/>
+          <w:szCs w:val="24"/>
+          <w:lang w:val="en-US" w:eastAsia="en-IN"/>
+        </w:rPr>
+      </w:pPr>
+      <w:r>
+        <w:rPr>
+          <w:rFonts w:eastAsia="Times New Roman" w:cs="Segoe UI"/>
           <w:color w:val="333333"/>
           <w:sz w:val="24"/>
           <w:szCs w:val="24"/>
@@ -2258,242 +2457,216 @@
         </w:rPr>
         <w:t xml:space="preserve">Use </w:t>
       </w:r>
-      <w:r>
-        <w:rPr>
-          <w:rFonts w:ascii="Consolas" w:eastAsia="Times New Roman" w:hAnsi="Consolas" w:cs="Courier New"/>
+      <w:bookmarkStart w:id="0" w:name="_GoBack"/>
+      <w:proofErr w:type="spellStart"/>
+      <w:r>
+        <w:rPr>
+          <w:rFonts w:eastAsia="Times New Roman" w:cs="Courier New"/>
+          <w:i/>
+          <w:color w:val="333333"/>
+          <w:szCs w:val="20"/>
+          <w:shd w:val="clear" w:color="auto" w:fill="BFBFBF" w:themeFill="background1" w:themeFillShade="BF"/>
+          <w:lang w:val="en-US" w:eastAsia="en-IN"/>
+        </w:rPr>
+        <w:t>docker</w:t>
+      </w:r>
+      <w:proofErr w:type="spellEnd"/>
+      <w:r>
+        <w:rPr>
+          <w:rFonts w:eastAsia="Times New Roman" w:cs="Courier New"/>
+          <w:i/>
+          <w:color w:val="333333"/>
+          <w:szCs w:val="20"/>
+          <w:shd w:val="clear" w:color="auto" w:fill="BFBFBF" w:themeFill="background1" w:themeFillShade="BF"/>
+          <w:lang w:val="en-US" w:eastAsia="en-IN"/>
+        </w:rPr>
+        <w:t xml:space="preserve"> stop </w:t>
+      </w:r>
+      <w:r>
+        <w:rPr>
+          <w:rFonts w:eastAsia="Times New Roman" w:cs="Courier New"/>
+          <w:i/>
+          <w:noProof/>
+          <w:color w:val="333333"/>
+          <w:szCs w:val="20"/>
+          <w:shd w:val="clear" w:color="auto" w:fill="BFBFBF" w:themeFill="background1" w:themeFillShade="BF"/>
+          <w:lang w:val="en-US" w:eastAsia="en-IN"/>
+        </w:rPr>
+        <w:t>jtrac</w:t>
+      </w:r>
+      <w:bookmarkEnd w:id="0"/>
+      <w:r>
+        <w:rPr>
+          <w:rFonts w:eastAsia="Times New Roman" w:cs="Courier New"/>
+          <w:noProof/>
           <w:color w:val="333333"/>
           <w:sz w:val="20"/>
           <w:szCs w:val="20"/>
           <w:lang w:val="en-US" w:eastAsia="en-IN"/>
         </w:rPr>
-        <w:t xml:space="preserve">docker stop </w:t>
-      </w:r>
-      <w:r>
-        <w:rPr>
-          <w:rFonts w:ascii="Consolas" w:eastAsia="Times New Roman" w:hAnsi="Consolas" w:cs="Courier New"/>
+        <w:t xml:space="preserve"> </w:t>
+      </w:r>
+      <w:r>
+        <w:rPr>
+          <w:rFonts w:eastAsia="Times New Roman" w:cs="Segoe UI"/>
+          <w:noProof/>
+          <w:color w:val="333333"/>
+          <w:sz w:val="24"/>
+          <w:szCs w:val="24"/>
+          <w:lang w:val="en-US" w:eastAsia="en-IN"/>
+        </w:rPr>
+        <w:t>to stop the execution from the lab.</w:t>
+      </w:r>
+      <w:r>
+        <w:rPr>
+          <w:rFonts w:eastAsia="Times New Roman" w:cs="Segoe UI"/>
           <w:noProof/>
           <w:color w:val="333333"/>
           <w:sz w:val="20"/>
           <w:szCs w:val="20"/>
           <w:lang w:val="en-US" w:eastAsia="en-IN"/>
         </w:rPr>
-        <w:t>jtrac</w:t>
-      </w:r>
-      <w:r>
-        <w:rPr>
-          <w:rFonts w:ascii="Consolas" w:eastAsia="Times New Roman" w:hAnsi="Consolas" w:cs="Courier New"/>
+        <w:t xml:space="preserve"> </w:t>
+      </w:r>
+    </w:p>
+    <w:p>
+      <w:pPr>
+        <w:spacing w:after="0" w:line="240" w:lineRule="auto"/>
+        <w:rPr>
+          <w:rFonts w:eastAsia="Times New Roman" w:cs="Segoe UI"/>
+          <w:color w:val="333333"/>
+          <w:sz w:val="24"/>
+          <w:szCs w:val="24"/>
+          <w:lang w:val="en-US" w:eastAsia="en-IN"/>
+        </w:rPr>
+      </w:pPr>
+    </w:p>
+    <w:p>
+      <w:pPr>
+        <w:spacing w:after="0" w:line="240" w:lineRule="auto"/>
+        <w:rPr>
+          <w:rFonts w:eastAsia="Times New Roman" w:cs="Segoe UI"/>
+          <w:color w:val="333333"/>
+          <w:sz w:val="24"/>
+          <w:szCs w:val="24"/>
+          <w:lang w:val="en-US" w:eastAsia="en-IN"/>
+        </w:rPr>
+      </w:pPr>
+    </w:p>
+    <w:p>
+      <w:pPr>
+        <w:spacing w:after="0" w:line="240" w:lineRule="auto"/>
+        <w:rPr>
+          <w:rFonts w:eastAsia="Times New Roman" w:cs="Segoe UI"/>
+          <w:color w:val="333333"/>
+          <w:sz w:val="24"/>
+          <w:szCs w:val="24"/>
+          <w:lang w:val="en-US" w:eastAsia="en-IN"/>
+        </w:rPr>
+      </w:pPr>
+      <w:r>
+        <w:rPr>
+          <w:rFonts w:eastAsia="Times New Roman" w:cs="Segoe UI"/>
+          <w:color w:val="333333"/>
+          <w:sz w:val="24"/>
+          <w:szCs w:val="24"/>
+          <w:lang w:val="en-US" w:eastAsia="en-IN"/>
+        </w:rPr>
+        <w:t xml:space="preserve">Create a few issues. Try out features on the application. It should be fairly </w:t>
+      </w:r>
+      <w:r>
+        <w:rPr>
+          <w:rFonts w:eastAsia="Times New Roman" w:cs="Segoe UI"/>
           <w:noProof/>
+          <w:color w:val="333333"/>
+          <w:sz w:val="24"/>
+          <w:szCs w:val="24"/>
+          <w:lang w:val="en-US" w:eastAsia="en-IN"/>
+        </w:rPr>
+        <w:t>intuitive</w:t>
+      </w:r>
+      <w:r>
+        <w:rPr>
+          <w:rFonts w:eastAsia="Times New Roman" w:cs="Segoe UI"/>
+          <w:color w:val="333333"/>
+          <w:sz w:val="24"/>
+          <w:szCs w:val="24"/>
+          <w:lang w:val="en-US" w:eastAsia="en-IN"/>
+        </w:rPr>
+        <w:t>. Check out this Web page for more information. </w:t>
+      </w:r>
+      <w:r>
+        <w:rPr>
+          <w:rFonts w:eastAsia="Times New Roman" w:cs="Courier New"/>
           <w:color w:val="333333"/>
           <w:sz w:val="20"/>
           <w:szCs w:val="20"/>
           <w:lang w:val="en-US" w:eastAsia="en-IN"/>
         </w:rPr>
-        <w:t xml:space="preserve"> </w:t>
-      </w:r>
-      <w:r>
-        <w:rPr>
-          <w:rFonts w:ascii="Segoe UI" w:eastAsia="Times New Roman" w:hAnsi="Segoe UI" w:cs="Segoe UI"/>
+        <w:t>http://jtrac.info/doc/html/features.html#features-dashboard</w:t>
+      </w:r>
+    </w:p>
+    <w:p>
+      <w:pPr>
+        <w:spacing w:after="240" w:line="240" w:lineRule="auto"/>
+        <w:rPr>
+          <w:rFonts w:eastAsia="Quattrocento Sans" w:cs="Quattrocento Sans"/>
+          <w:color w:val="333333"/>
+          <w:sz w:val="24"/>
+          <w:szCs w:val="24"/>
+        </w:rPr>
+      </w:pPr>
+    </w:p>
+    <w:p>
+      <w:pPr>
+        <w:spacing w:after="240" w:line="240" w:lineRule="auto"/>
+        <w:rPr>
+          <w:rFonts w:eastAsia="Quattrocento Sans" w:cs="Quattrocento Sans"/>
+          <w:color w:val="333333"/>
+          <w:sz w:val="24"/>
+          <w:szCs w:val="24"/>
+        </w:rPr>
+      </w:pPr>
+      <w:r>
+        <w:rPr>
+          <w:rFonts w:eastAsia="Quattrocento Sans" w:cs="Quattrocento Sans"/>
+          <w:color w:val="333333"/>
+          <w:sz w:val="24"/>
+          <w:szCs w:val="24"/>
+        </w:rPr>
+        <w:t>You will need to stop the lab computer at the end of each day to prevent it from accumulating costs during the evening and night.</w:t>
+      </w:r>
+    </w:p>
+    <w:p>
+      <w:pPr>
+        <w:spacing w:after="0" w:line="240" w:lineRule="auto"/>
+        <w:rPr>
+          <w:rFonts w:eastAsia="Quattrocento Sans" w:cs="Quattrocento Sans"/>
+          <w:color w:val="333333"/>
+          <w:sz w:val="24"/>
+          <w:szCs w:val="24"/>
+        </w:rPr>
+      </w:pPr>
+      <w:r>
+        <w:rPr>
+          <w:rFonts w:eastAsia="Quattrocento Sans" w:cs="Quattrocento Sans"/>
+          <w:color w:val="333333"/>
+          <w:sz w:val="24"/>
+          <w:szCs w:val="24"/>
+        </w:rPr>
+        <w:t xml:space="preserve">From the Web UI, you can navigate to the Compute Engine section and select your lab computer. When it is selected, click on the icon representing the "Stop" operation as shown below: </w:t>
+      </w:r>
+    </w:p>
+    <w:p>
+      <w:r>
+        <w:rPr>
+          <w:rFonts w:eastAsia="Quattrocento Sans" w:cs="Quattrocento Sans"/>
           <w:noProof/>
           <w:color w:val="333333"/>
           <w:sz w:val="24"/>
           <w:szCs w:val="24"/>
-          <w:lang w:val="en-US" w:eastAsia="en-IN"/>
-        </w:rPr>
-        <w:t>to stop the execution from the lab.</w:t>
-      </w:r>
-      <w:r>
-        <w:rPr>
-          <w:rFonts w:ascii="Segoe UI" w:eastAsia="Times New Roman" w:hAnsi="Segoe UI" w:cs="Segoe UI"/>
-          <w:noProof/>
-          <w:color w:val="333333"/>
-          <w:sz w:val="20"/>
-          <w:szCs w:val="20"/>
-          <w:lang w:val="en-US" w:eastAsia="en-IN"/>
-        </w:rPr>
-        <w:t xml:space="preserve"> </w:t>
-      </w:r>
-    </w:p>
-    <w:p>
-      <w:pPr>
-        <w:spacing w:after="0" w:line="240" w:lineRule="auto"/>
-        <w:rPr>
-          <w:rFonts w:ascii="Segoe UI" w:eastAsia="Times New Roman" w:hAnsi="Segoe UI" w:cs="Segoe UI"/>
-          <w:color w:val="333333"/>
-          <w:sz w:val="24"/>
-          <w:szCs w:val="24"/>
-          <w:lang w:val="en-US" w:eastAsia="en-IN"/>
-        </w:rPr>
-      </w:pPr>
-    </w:p>
-    <w:p>
-      <w:pPr>
-        <w:spacing w:after="0" w:line="240" w:lineRule="auto"/>
-        <w:rPr>
-          <w:rFonts w:ascii="Segoe UI" w:eastAsia="Times New Roman" w:hAnsi="Segoe UI" w:cs="Segoe UI"/>
-          <w:color w:val="333333"/>
-          <w:sz w:val="24"/>
-          <w:szCs w:val="24"/>
-          <w:lang w:val="en-US" w:eastAsia="en-IN"/>
-        </w:rPr>
-      </w:pPr>
-    </w:p>
-    <w:p>
-      <w:pPr>
-        <w:spacing w:after="0" w:line="240" w:lineRule="auto"/>
-        <w:rPr>
-          <w:rFonts w:ascii="Segoe UI" w:eastAsia="Times New Roman" w:hAnsi="Segoe UI" w:cs="Segoe UI"/>
-          <w:color w:val="333333"/>
-          <w:sz w:val="24"/>
-          <w:szCs w:val="24"/>
-          <w:lang w:val="en-US" w:eastAsia="en-IN"/>
-        </w:rPr>
-      </w:pPr>
-      <w:r>
-        <w:rPr>
-          <w:rFonts w:ascii="Segoe UI" w:eastAsia="Times New Roman" w:hAnsi="Segoe UI" w:cs="Segoe UI"/>
-          <w:color w:val="333333"/>
-          <w:sz w:val="24"/>
-          <w:szCs w:val="24"/>
-          <w:lang w:val="en-US" w:eastAsia="en-IN"/>
-        </w:rPr>
-        <w:t xml:space="preserve">Create a few issues. Try out features on the application. It should be fairly </w:t>
-      </w:r>
-      <w:r>
-        <w:rPr>
-          <w:rFonts w:ascii="Segoe UI" w:eastAsia="Times New Roman" w:hAnsi="Segoe UI" w:cs="Segoe UI"/>
-          <w:noProof/>
-          <w:color w:val="333333"/>
-          <w:sz w:val="24"/>
-          <w:szCs w:val="24"/>
-          <w:lang w:val="en-US" w:eastAsia="en-IN"/>
-        </w:rPr>
-        <w:t>intu</w:t>
-      </w:r>
-      <w:r>
-        <w:rPr>
-          <w:rFonts w:ascii="Segoe UI" w:eastAsia="Times New Roman" w:hAnsi="Segoe UI" w:cs="Segoe UI"/>
-          <w:noProof/>
-          <w:color w:val="333333"/>
-          <w:sz w:val="24"/>
-          <w:szCs w:val="24"/>
-          <w:lang w:val="en-US" w:eastAsia="en-IN"/>
-        </w:rPr>
-        <w:t>it</w:t>
-      </w:r>
-      <w:r>
-        <w:rPr>
-          <w:rFonts w:ascii="Segoe UI" w:eastAsia="Times New Roman" w:hAnsi="Segoe UI" w:cs="Segoe UI"/>
-          <w:noProof/>
-          <w:color w:val="333333"/>
-          <w:sz w:val="24"/>
-          <w:szCs w:val="24"/>
-          <w:lang w:val="en-US" w:eastAsia="en-IN"/>
-        </w:rPr>
-        <w:t>ive</w:t>
-      </w:r>
-      <w:r>
-        <w:rPr>
-          <w:rFonts w:ascii="Segoe UI" w:eastAsia="Times New Roman" w:hAnsi="Segoe UI" w:cs="Segoe UI"/>
-          <w:color w:val="333333"/>
-          <w:sz w:val="24"/>
-          <w:szCs w:val="24"/>
-          <w:lang w:val="en-US" w:eastAsia="en-IN"/>
-        </w:rPr>
-        <w:t>. Check out this Web page for more information</w:t>
-      </w:r>
-      <w:r>
-        <w:rPr>
-          <w:rFonts w:ascii="Segoe UI" w:eastAsia="Times New Roman" w:hAnsi="Segoe UI" w:cs="Segoe UI"/>
-          <w:color w:val="333333"/>
-          <w:sz w:val="24"/>
-          <w:szCs w:val="24"/>
-          <w:lang w:val="en-US" w:eastAsia="en-IN"/>
-        </w:rPr>
-        <w:t>.</w:t>
-      </w:r>
-      <w:r>
-        <w:rPr>
-          <w:rFonts w:ascii="Segoe UI" w:eastAsia="Times New Roman" w:hAnsi="Segoe UI" w:cs="Segoe UI"/>
-          <w:color w:val="333333"/>
-          <w:sz w:val="24"/>
-          <w:szCs w:val="24"/>
-          <w:lang w:val="en-US" w:eastAsia="en-IN"/>
-        </w:rPr>
-        <w:t> </w:t>
-      </w:r>
-      <w:r>
-        <w:rPr>
-          <w:rFonts w:ascii="Consolas" w:eastAsia="Times New Roman" w:hAnsi="Consolas" w:cs="Courier New"/>
-          <w:color w:val="333333"/>
-          <w:sz w:val="20"/>
-          <w:szCs w:val="20"/>
-          <w:lang w:val="en-US" w:eastAsia="en-IN"/>
-        </w:rPr>
-        <w:t>http://jtrac.info/doc/html/features.html#features-dashboard</w:t>
-      </w:r>
-    </w:p>
-    <w:p>
-      <w:pPr>
-        <w:spacing w:after="240" w:line="240" w:lineRule="auto"/>
-        <w:rPr>
-          <w:rFonts w:ascii="Quattrocento Sans" w:eastAsia="Quattrocento Sans" w:hAnsi="Quattrocento Sans" w:cs="Quattrocento Sans"/>
-          <w:color w:val="333333"/>
-          <w:sz w:val="24"/>
-          <w:szCs w:val="24"/>
-        </w:rPr>
-      </w:pPr>
-    </w:p>
-    <w:p>
-      <w:pPr>
-        <w:spacing w:after="240" w:line="240" w:lineRule="auto"/>
-        <w:rPr>
-          <w:rFonts w:ascii="Quattrocento Sans" w:eastAsia="Quattrocento Sans" w:hAnsi="Quattrocento Sans" w:cs="Quattrocento Sans"/>
-          <w:color w:val="333333"/>
-          <w:sz w:val="24"/>
-          <w:szCs w:val="24"/>
-        </w:rPr>
-      </w:pPr>
-      <w:r>
-        <w:rPr>
-          <w:rFonts w:ascii="Quattrocento Sans" w:eastAsia="Quattrocento Sans" w:hAnsi="Quattrocento Sans" w:cs="Quattrocento Sans"/>
-          <w:color w:val="333333"/>
-          <w:sz w:val="24"/>
-          <w:szCs w:val="24"/>
-        </w:rPr>
-        <w:t>You will need to stop the lab computer at the end of each day to prevent it from accumulating costs during the evening and night.</w:t>
-      </w:r>
-    </w:p>
-    <w:p>
-      <w:pPr>
-        <w:spacing w:after="0" w:line="240" w:lineRule="auto"/>
-        <w:rPr>
-          <w:rFonts w:ascii="Quattrocento Sans" w:eastAsia="Quattrocento Sans" w:hAnsi="Quattrocento Sans" w:cs="Quattrocento Sans"/>
-          <w:color w:val="333333"/>
-          <w:sz w:val="24"/>
-          <w:szCs w:val="24"/>
-        </w:rPr>
-      </w:pPr>
-      <w:r>
-        <w:rPr>
-          <w:rFonts w:ascii="Quattrocento Sans" w:eastAsia="Quattrocento Sans" w:hAnsi="Quattrocento Sans" w:cs="Quattrocento Sans"/>
-          <w:color w:val="333333"/>
-          <w:sz w:val="24"/>
-          <w:szCs w:val="24"/>
-        </w:rPr>
-        <w:t xml:space="preserve">From the Web UI, you can navigate to the Compute Engine section and select your lab computer. When it is selected, click on the icon representing the "Stop" operation as shown below: </w:t>
-      </w:r>
-    </w:p>
-    <w:p>
-      <w:r>
-        <w:rPr>
-          <w:rFonts w:ascii="Quattrocento Sans" w:eastAsia="Quattrocento Sans" w:hAnsi="Quattrocento Sans" w:cs="Quattrocento Sans"/>
-          <w:noProof/>
-          <w:color w:val="333333"/>
-          <w:sz w:val="24"/>
-          <w:szCs w:val="24"/>
           <w:lang w:eastAsia="en-IN"/>
         </w:rPr>
-        <w:lastRenderedPageBreak/>
         <w:drawing>
           <wp:inline distT="0" distB="0" distL="0" distR="0" wp14:anchorId="0F727540" wp14:editId="3508E2CE">
             <wp:extent cx="5731510" cy="3221990"/>
